--- a/Zenith Chronicle III.docx
+++ b/Zenith Chronicle III.docx
@@ -2075,16 +2075,16 @@
           <w:noProof/>
         </w:rPr>
         <w:drawing>
-          <wp:anchor distT="0" distB="0" distL="114300" distR="114300" simplePos="0" relativeHeight="251649024" behindDoc="0" locked="0" layoutInCell="1" allowOverlap="1" wp14:anchorId="443D5854" wp14:editId="23CC44FB">
+          <wp:anchor distT="0" distB="0" distL="114300" distR="114300" simplePos="0" relativeHeight="251649024" behindDoc="0" locked="0" layoutInCell="1" allowOverlap="1" wp14:anchorId="443D5854" wp14:editId="1D9D9644">
             <wp:simplePos x="0" y="0"/>
             <wp:positionH relativeFrom="margin">
-              <wp:align>right</wp:align>
+              <wp:posOffset>330835</wp:posOffset>
             </wp:positionH>
             <wp:positionV relativeFrom="paragraph">
-              <wp:posOffset>371475</wp:posOffset>
+              <wp:posOffset>351155</wp:posOffset>
             </wp:positionV>
-            <wp:extent cx="5731510" cy="3336290"/>
-            <wp:effectExtent l="0" t="0" r="2540" b="0"/>
+            <wp:extent cx="5203190" cy="3028950"/>
+            <wp:effectExtent l="0" t="0" r="0" b="0"/>
             <wp:wrapTopAndBottom/>
             <wp:docPr id="1" name="Picture 1"/>
             <wp:cNvGraphicFramePr>
@@ -2098,7 +2098,7 @@
                     <pic:cNvPicPr/>
                   </pic:nvPicPr>
                   <pic:blipFill>
-                    <a:blip r:embed="rId13">
+                    <a:blip r:embed="rId13" cstate="print">
                       <a:extLst>
                         <a:ext uri="{28A0092B-C50C-407E-A947-70E740481C1C}">
                           <a14:useLocalDpi xmlns:a14="http://schemas.microsoft.com/office/drawing/2010/main" val="0"/>
@@ -2112,7 +2112,7 @@
                   <pic:spPr>
                     <a:xfrm>
                       <a:off x="0" y="0"/>
-                      <a:ext cx="5731510" cy="3336290"/>
+                      <a:ext cx="5203190" cy="3028950"/>
                     </a:xfrm>
                     <a:prstGeom prst="rect">
                       <a:avLst/>
@@ -2227,8 +2227,6 @@
       <w:pPr>
         <w:rPr>
           <w:rFonts w:ascii="TH Sarabun New" w:hAnsi="TH Sarabun New" w:cs="TH Sarabun New"/>
-          <w:b/>
-          <w:bCs/>
           <w:sz w:val="36"/>
           <w:szCs w:val="44"/>
         </w:rPr>
@@ -2239,15 +2237,215 @@
           <w:bCs/>
           <w:noProof/>
         </w:rPr>
+        <w:drawing>
+          <wp:anchor distT="0" distB="0" distL="114300" distR="114300" simplePos="0" relativeHeight="251710464" behindDoc="0" locked="0" layoutInCell="1" allowOverlap="1" wp14:anchorId="35BF15C4" wp14:editId="68773B1C">
+            <wp:simplePos x="0" y="0"/>
+            <wp:positionH relativeFrom="margin">
+              <wp:posOffset>781050</wp:posOffset>
+            </wp:positionH>
+            <wp:positionV relativeFrom="paragraph">
+              <wp:posOffset>448310</wp:posOffset>
+            </wp:positionV>
+            <wp:extent cx="3964305" cy="2333625"/>
+            <wp:effectExtent l="0" t="0" r="0" b="9525"/>
+            <wp:wrapTopAndBottom/>
+            <wp:docPr id="3" name="Picture 3"/>
+            <wp:cNvGraphicFramePr>
+              <a:graphicFrameLocks xmlns:a="http://schemas.openxmlformats.org/drawingml/2006/main" noChangeAspect="1"/>
+            </wp:cNvGraphicFramePr>
+            <a:graphic xmlns:a="http://schemas.openxmlformats.org/drawingml/2006/main">
+              <a:graphicData uri="http://schemas.openxmlformats.org/drawingml/2006/picture">
+                <pic:pic xmlns:pic="http://schemas.openxmlformats.org/drawingml/2006/picture">
+                  <pic:nvPicPr>
+                    <pic:cNvPr id="3" name="Picture 3"/>
+                    <pic:cNvPicPr/>
+                  </pic:nvPicPr>
+                  <pic:blipFill>
+                    <a:blip r:embed="rId14" cstate="print">
+                      <a:extLst>
+                        <a:ext uri="{28A0092B-C50C-407E-A947-70E740481C1C}">
+                          <a14:useLocalDpi xmlns:a14="http://schemas.microsoft.com/office/drawing/2010/main" val="0"/>
+                        </a:ext>
+                      </a:extLst>
+                    </a:blip>
+                    <a:stretch>
+                      <a:fillRect/>
+                    </a:stretch>
+                  </pic:blipFill>
+                  <pic:spPr>
+                    <a:xfrm>
+                      <a:off x="0" y="0"/>
+                      <a:ext cx="3964305" cy="2333625"/>
+                    </a:xfrm>
+                    <a:prstGeom prst="rect">
+                      <a:avLst/>
+                    </a:prstGeom>
+                  </pic:spPr>
+                </pic:pic>
+              </a:graphicData>
+            </a:graphic>
+            <wp14:sizeRelH relativeFrom="page">
+              <wp14:pctWidth>0</wp14:pctWidth>
+            </wp14:sizeRelH>
+            <wp14:sizeRelV relativeFrom="page">
+              <wp14:pctHeight>0</wp14:pctHeight>
+            </wp14:sizeRelV>
+          </wp:anchor>
+        </w:drawing>
+      </w:r>
+      <w:r>
+        <w:rPr>
+          <w:rFonts w:ascii="TH Sarabun New" w:hAnsi="TH Sarabun New" w:cs="TH Sarabun New"/>
+          <w:b/>
+          <w:bCs/>
+          <w:sz w:val="36"/>
+          <w:szCs w:val="44"/>
+        </w:rPr>
+        <w:t>How-to-play Scene</w:t>
+      </w:r>
+    </w:p>
+    <w:p>
+      <w:pPr>
+        <w:rPr>
+          <w:rFonts w:ascii="TH Sarabun New" w:hAnsi="TH Sarabun New" w:cs="TH Sarabun New"/>
+          <w:sz w:val="36"/>
+          <w:szCs w:val="44"/>
+        </w:rPr>
+      </w:pPr>
+      <w:r>
+        <w:rPr>
+          <w:rFonts w:ascii="TH Sarabun New" w:hAnsi="TH Sarabun New" w:cs="TH Sarabun New"/>
+          <w:sz w:val="36"/>
+          <w:szCs w:val="44"/>
+        </w:rPr>
+        <w:tab/>
+        <w:t>Only one option player can do is to go back to the Main Menu by press the “Back” button or press esc.</w:t>
+      </w:r>
+    </w:p>
+    <w:p>
+      <w:pPr>
+        <w:rPr>
+          <w:rFonts w:ascii="TH Sarabun New" w:hAnsi="TH Sarabun New" w:cs="TH Sarabun New"/>
+          <w:sz w:val="36"/>
+          <w:szCs w:val="44"/>
+        </w:rPr>
+      </w:pPr>
+      <w:r>
+        <w:rPr>
+          <w:b/>
+          <w:bCs/>
+          <w:noProof/>
+        </w:rPr>
         <w:lastRenderedPageBreak/>
         <w:drawing>
-          <wp:anchor distT="0" distB="0" distL="114300" distR="114300" simplePos="0" relativeHeight="251650048" behindDoc="0" locked="0" layoutInCell="1" allowOverlap="1" wp14:anchorId="39300771" wp14:editId="7A4ED61E">
+          <wp:anchor distT="0" distB="0" distL="114300" distR="114300" simplePos="0" relativeHeight="251711488" behindDoc="0" locked="0" layoutInCell="1" allowOverlap="1" wp14:anchorId="2B5B8C96" wp14:editId="722D3007">
             <wp:simplePos x="0" y="0"/>
             <wp:positionH relativeFrom="margin">
-              <wp:align>center</wp:align>
+              <wp:posOffset>481965</wp:posOffset>
             </wp:positionH>
             <wp:positionV relativeFrom="paragraph">
-              <wp:posOffset>446405</wp:posOffset>
+              <wp:posOffset>422910</wp:posOffset>
+            </wp:positionV>
+            <wp:extent cx="4797425" cy="2821940"/>
+            <wp:effectExtent l="0" t="0" r="3175" b="0"/>
+            <wp:wrapTopAndBottom/>
+            <wp:docPr id="2" name="Picture 2"/>
+            <wp:cNvGraphicFramePr>
+              <a:graphicFrameLocks xmlns:a="http://schemas.openxmlformats.org/drawingml/2006/main" noChangeAspect="1"/>
+            </wp:cNvGraphicFramePr>
+            <a:graphic xmlns:a="http://schemas.openxmlformats.org/drawingml/2006/main">
+              <a:graphicData uri="http://schemas.openxmlformats.org/drawingml/2006/picture">
+                <pic:pic xmlns:pic="http://schemas.openxmlformats.org/drawingml/2006/picture">
+                  <pic:nvPicPr>
+                    <pic:cNvPr id="2" name="Picture 2"/>
+                    <pic:cNvPicPr/>
+                  </pic:nvPicPr>
+                  <pic:blipFill>
+                    <a:blip r:embed="rId15" cstate="print">
+                      <a:extLst>
+                        <a:ext uri="{28A0092B-C50C-407E-A947-70E740481C1C}">
+                          <a14:useLocalDpi xmlns:a14="http://schemas.microsoft.com/office/drawing/2010/main" val="0"/>
+                        </a:ext>
+                      </a:extLst>
+                    </a:blip>
+                    <a:stretch>
+                      <a:fillRect/>
+                    </a:stretch>
+                  </pic:blipFill>
+                  <pic:spPr>
+                    <a:xfrm>
+                      <a:off x="0" y="0"/>
+                      <a:ext cx="4797425" cy="2821940"/>
+                    </a:xfrm>
+                    <a:prstGeom prst="rect">
+                      <a:avLst/>
+                    </a:prstGeom>
+                  </pic:spPr>
+                </pic:pic>
+              </a:graphicData>
+            </a:graphic>
+            <wp14:sizeRelH relativeFrom="page">
+              <wp14:pctWidth>0</wp14:pctWidth>
+            </wp14:sizeRelH>
+            <wp14:sizeRelV relativeFrom="page">
+              <wp14:pctHeight>0</wp14:pctHeight>
+            </wp14:sizeRelV>
+          </wp:anchor>
+        </w:drawing>
+      </w:r>
+      <w:r>
+        <w:rPr>
+          <w:rFonts w:ascii="TH Sarabun New" w:hAnsi="TH Sarabun New" w:cs="TH Sarabun New"/>
+          <w:b/>
+          <w:bCs/>
+          <w:sz w:val="36"/>
+          <w:szCs w:val="44"/>
+        </w:rPr>
+        <w:t>Credit Scene</w:t>
+      </w:r>
+    </w:p>
+    <w:p>
+      <w:pPr>
+        <w:rPr>
+          <w:rFonts w:ascii="TH Sarabun New" w:hAnsi="TH Sarabun New" w:cs="TH Sarabun New"/>
+          <w:sz w:val="36"/>
+          <w:szCs w:val="44"/>
+        </w:rPr>
+      </w:pPr>
+      <w:r>
+        <w:rPr>
+          <w:rFonts w:ascii="TH Sarabun New" w:hAnsi="TH Sarabun New" w:cs="TH Sarabun New"/>
+          <w:sz w:val="36"/>
+          <w:szCs w:val="44"/>
+        </w:rPr>
+        <w:tab/>
+        <w:t>Same as the How-to-play scene, player have only one option to go back to Main Menu by press the “Back” button or press esc.</w:t>
+      </w:r>
+    </w:p>
+    <w:p>
+      <w:pPr>
+        <w:rPr>
+          <w:rFonts w:ascii="TH Sarabun New" w:hAnsi="TH Sarabun New" w:cs="TH Sarabun New"/>
+          <w:b/>
+          <w:bCs/>
+          <w:sz w:val="36"/>
+          <w:szCs w:val="44"/>
+        </w:rPr>
+      </w:pPr>
+      <w:r>
+        <w:rPr>
+          <w:b/>
+          <w:bCs/>
+          <w:noProof/>
+        </w:rPr>
+        <w:drawing>
+          <wp:anchor distT="0" distB="0" distL="114300" distR="114300" simplePos="0" relativeHeight="251650048" behindDoc="0" locked="0" layoutInCell="1" allowOverlap="1" wp14:anchorId="39300771" wp14:editId="4176731F">
+            <wp:simplePos x="0" y="0"/>
+            <wp:positionH relativeFrom="margin">
+              <wp:posOffset>474980</wp:posOffset>
+            </wp:positionH>
+            <wp:positionV relativeFrom="paragraph">
+              <wp:posOffset>379730</wp:posOffset>
             </wp:positionV>
             <wp:extent cx="4985799" cy="2933700"/>
             <wp:effectExtent l="0" t="0" r="5715" b="0"/>
@@ -2264,7 +2462,7 @@
                     <pic:cNvPicPr/>
                   </pic:nvPicPr>
                   <pic:blipFill>
-                    <a:blip r:embed="rId14" cstate="print">
+                    <a:blip r:embed="rId16" cstate="print">
                       <a:extLst>
                         <a:ext uri="{28A0092B-C50C-407E-A947-70E740481C1C}">
                           <a14:useLocalDpi xmlns:a14="http://schemas.microsoft.com/office/drawing/2010/main" val="0"/>
@@ -2309,6 +2507,7 @@
     </w:p>
     <w:p>
       <w:pPr>
+        <w:spacing w:before="360"/>
         <w:ind w:firstLine="720"/>
         <w:rPr>
           <w:rFonts w:ascii="TH Sarabun New" w:hAnsi="TH Sarabun New" w:cs="TH Sarabun New"/>
@@ -2339,6 +2538,7 @@
           <w:bCs/>
           <w:noProof/>
         </w:rPr>
+        <w:lastRenderedPageBreak/>
         <w:drawing>
           <wp:anchor distT="0" distB="0" distL="114300" distR="114300" simplePos="0" relativeHeight="251651072" behindDoc="0" locked="0" layoutInCell="1" allowOverlap="1" wp14:anchorId="349BC861" wp14:editId="4DFD84E6">
             <wp:simplePos x="0" y="0"/>
@@ -2363,7 +2563,7 @@
                     <pic:cNvPicPr/>
                   </pic:nvPicPr>
                   <pic:blipFill>
-                    <a:blip r:embed="rId15" cstate="print">
+                    <a:blip r:embed="rId17" cstate="print">
                       <a:extLst>
                         <a:ext uri="{28A0092B-C50C-407E-A947-70E740481C1C}">
                           <a14:useLocalDpi xmlns:a14="http://schemas.microsoft.com/office/drawing/2010/main" val="0"/>
@@ -2408,6 +2608,7 @@
     </w:p>
     <w:p>
       <w:pPr>
+        <w:spacing w:before="360"/>
         <w:ind w:firstLine="720"/>
         <w:rPr>
           <w:rFonts w:ascii="TH Sarabun New" w:hAnsi="TH Sarabun New" w:cs="TH Sarabun New"/>
@@ -2468,16 +2669,6 @@
     </w:p>
     <w:p>
       <w:pPr>
-        <w:ind w:firstLine="720"/>
-        <w:rPr>
-          <w:rFonts w:ascii="TH Sarabun New" w:hAnsi="TH Sarabun New" w:cs="TH Sarabun New"/>
-          <w:sz w:val="36"/>
-          <w:szCs w:val="44"/>
-        </w:rPr>
-      </w:pPr>
-    </w:p>
-    <w:p>
-      <w:pPr>
         <w:rPr>
           <w:rFonts w:ascii="TH Sarabun New" w:hAnsi="TH Sarabun New" w:cs="TH Sarabun New"/>
           <w:sz w:val="36"/>
@@ -2490,7 +2681,6 @@
           <w:bCs/>
           <w:noProof/>
         </w:rPr>
-        <w:lastRenderedPageBreak/>
         <w:drawing>
           <wp:anchor distT="0" distB="0" distL="114300" distR="114300" simplePos="0" relativeHeight="251652096" behindDoc="0" locked="0" layoutInCell="1" allowOverlap="1" wp14:anchorId="59DE56B1" wp14:editId="67DC8977">
             <wp:simplePos x="0" y="0"/>
@@ -2515,7 +2705,7 @@
                     <pic:cNvPicPr/>
                   </pic:nvPicPr>
                   <pic:blipFill>
-                    <a:blip r:embed="rId16">
+                    <a:blip r:embed="rId18">
                       <a:extLst>
                         <a:ext uri="{28A0092B-C50C-407E-A947-70E740481C1C}">
                           <a14:useLocalDpi xmlns:a14="http://schemas.microsoft.com/office/drawing/2010/main" val="0"/>
@@ -2605,7 +2795,24 @@
           <w:sz w:val="36"/>
           <w:szCs w:val="44"/>
         </w:rPr>
-        <w:t xml:space="preserve"> of the player. Top-right corner show the temporary buffs that player currently have. And button-right corner will show the artifact that player had collect throughout the game.</w:t>
+        <w:t xml:space="preserve"> of the player. Top-right corner show the temporary buffs that player currently have. </w:t>
+      </w:r>
+      <w:r>
+        <w:rPr>
+          <w:rFonts w:ascii="TH Sarabun New" w:hAnsi="TH Sarabun New" w:cs="TH Sarabun New"/>
+          <w:sz w:val="36"/>
+          <w:szCs w:val="44"/>
+        </w:rPr>
+        <w:t xml:space="preserve">  </w:t>
+      </w:r>
+      <w:r>
+        <w:rPr>
+          <w:rFonts w:ascii="TH Sarabun New" w:hAnsi="TH Sarabun New" w:cs="TH Sarabun New"/>
+          <w:sz w:val="36"/>
+          <w:szCs w:val="44"/>
+        </w:rPr>
+        <w:lastRenderedPageBreak/>
+        <w:t>And button-right corner will show the artifact that player had collect throughout the game.</w:t>
       </w:r>
     </w:p>
     <w:p>
@@ -2689,7 +2896,6 @@
           <w:bCs/>
           <w:noProof/>
         </w:rPr>
-        <w:lastRenderedPageBreak/>
         <w:drawing>
           <wp:anchor distT="0" distB="0" distL="114300" distR="114300" simplePos="0" relativeHeight="251654144" behindDoc="0" locked="0" layoutInCell="1" allowOverlap="1" wp14:anchorId="6982DEF6" wp14:editId="5D898178">
             <wp:simplePos x="0" y="0"/>
@@ -2714,7 +2920,7 @@
                     <pic:cNvPicPr/>
                   </pic:nvPicPr>
                   <pic:blipFill rotWithShape="1">
-                    <a:blip r:embed="rId17"/>
+                    <a:blip r:embed="rId19"/>
                     <a:srcRect l="16635" t="8853" r="16445" b="21301"/>
                     <a:stretch/>
                   </pic:blipFill>
@@ -2798,6 +3004,7 @@
           <w:bCs/>
           <w:noProof/>
         </w:rPr>
+        <w:lastRenderedPageBreak/>
         <w:drawing>
           <wp:anchor distT="0" distB="0" distL="114300" distR="114300" simplePos="0" relativeHeight="251656192" behindDoc="0" locked="0" layoutInCell="1" allowOverlap="1" wp14:anchorId="6CE31936" wp14:editId="12DA51AF">
             <wp:simplePos x="0" y="0"/>
@@ -2822,7 +3029,7 @@
                     <pic:cNvPicPr/>
                   </pic:nvPicPr>
                   <pic:blipFill>
-                    <a:blip r:embed="rId18"/>
+                    <a:blip r:embed="rId20"/>
                     <a:stretch>
                       <a:fillRect/>
                     </a:stretch>
@@ -2938,7 +3145,6 @@
           <w:bCs/>
           <w:noProof/>
         </w:rPr>
-        <w:lastRenderedPageBreak/>
         <w:drawing>
           <wp:anchor distT="0" distB="0" distL="114300" distR="114300" simplePos="0" relativeHeight="251660288" behindDoc="0" locked="0" layoutInCell="1" allowOverlap="1" wp14:anchorId="7890650F" wp14:editId="60A77C79">
             <wp:simplePos x="0" y="0"/>
@@ -2963,7 +3169,7 @@
                     <pic:cNvPicPr/>
                   </pic:nvPicPr>
                   <pic:blipFill>
-                    <a:blip r:embed="rId19" cstate="print">
+                    <a:blip r:embed="rId21" cstate="print">
                       <a:extLst>
                         <a:ext uri="{28A0092B-C50C-407E-A947-70E740481C1C}">
                           <a14:useLocalDpi xmlns:a14="http://schemas.microsoft.com/office/drawing/2010/main" val="0"/>
@@ -3072,6 +3278,7 @@
         <w:rPr>
           <w:noProof/>
         </w:rPr>
+        <w:lastRenderedPageBreak/>
         <w:drawing>
           <wp:anchor distT="0" distB="0" distL="114300" distR="114300" simplePos="0" relativeHeight="251658240" behindDoc="0" locked="0" layoutInCell="1" allowOverlap="1" wp14:anchorId="05BC7477" wp14:editId="37E0E4E0">
             <wp:simplePos x="0" y="0"/>
@@ -3096,7 +3303,7 @@
                     <pic:cNvPicPr/>
                   </pic:nvPicPr>
                   <pic:blipFill>
-                    <a:blip r:embed="rId20"/>
+                    <a:blip r:embed="rId22"/>
                     <a:stretch>
                       <a:fillRect/>
                     </a:stretch>
@@ -3254,7 +3461,7 @@
                     </pic:cNvPicPr>
                   </pic:nvPicPr>
                   <pic:blipFill>
-                    <a:blip r:embed="rId21" cstate="print">
+                    <a:blip r:embed="rId23" cstate="print">
                       <a:extLst>
                         <a:ext uri="{28A0092B-C50C-407E-A947-70E740481C1C}">
                           <a14:useLocalDpi xmlns:a14="http://schemas.microsoft.com/office/drawing/2010/main" val="0"/>
@@ -19502,22 +19709,7 @@
           <w:szCs w:val="44"/>
         </w:rPr>
         <w:br/>
-      </w:r>
-      <w:r>
-        <w:rPr>
-          <w:rFonts w:ascii="TH Sarabun New" w:hAnsi="TH Sarabun New" w:cs="TH Sarabun New"/>
-          <w:sz w:val="36"/>
-          <w:szCs w:val="44"/>
-        </w:rPr>
-        <w:t>3</w:t>
-      </w:r>
-      <w:r>
-        <w:rPr>
-          <w:rFonts w:ascii="TH Sarabun New" w:hAnsi="TH Sarabun New" w:cs="TH Sarabun New"/>
-          <w:sz w:val="36"/>
-          <w:szCs w:val="44"/>
-        </w:rPr>
-        <w:t>.5.1 Constructors</w:t>
+        <w:t>3.5.1 Constructors</w:t>
       </w:r>
     </w:p>
     <w:tbl>
@@ -19589,15 +19781,7 @@
                 <w:sz w:val="36"/>
                 <w:szCs w:val="44"/>
               </w:rPr>
-              <w:t xml:space="preserve">Initialize the </w:t>
-            </w:r>
-            <w:r>
-              <w:rPr>
-                <w:rFonts w:ascii="TH Sarabun New" w:hAnsi="TH Sarabun New" w:cs="TH Sarabun New"/>
-                <w:sz w:val="36"/>
-                <w:szCs w:val="44"/>
-              </w:rPr>
-              <w:t>boss</w:t>
+              <w:t>Initialize the boss</w:t>
             </w:r>
           </w:p>
         </w:tc>
@@ -19710,15 +19894,7 @@
           <w:sz w:val="36"/>
           <w:szCs w:val="44"/>
         </w:rPr>
-        <w:t>3</w:t>
-      </w:r>
-      <w:r>
-        <w:rPr>
-          <w:rFonts w:ascii="TH Sarabun New" w:hAnsi="TH Sarabun New" w:cs="TH Sarabun New"/>
-          <w:sz w:val="36"/>
-          <w:szCs w:val="44"/>
-        </w:rPr>
-        <w:t>.5.2 Fields</w:t>
+        <w:t>3.5.2 Fields</w:t>
       </w:r>
     </w:p>
     <w:tbl>
@@ -19750,15 +19926,7 @@
                 <w:sz w:val="36"/>
                 <w:szCs w:val="44"/>
               </w:rPr>
-              <w:t xml:space="preserve">- </w:t>
-            </w:r>
-            <w:r>
-              <w:rPr>
-                <w:rFonts w:ascii="TH Sarabun New" w:hAnsi="TH Sarabun New" w:cs="TH Sarabun New"/>
-                <w:sz w:val="36"/>
-                <w:szCs w:val="44"/>
-              </w:rPr>
-              <w:t>Random r</w:t>
+              <w:t>- Random r</w:t>
             </w:r>
           </w:p>
         </w:tc>
@@ -20058,15 +20226,7 @@
                 <w:sz w:val="36"/>
                 <w:szCs w:val="44"/>
               </w:rPr>
-              <w:t>- Sprite</w:t>
-            </w:r>
-            <w:r>
-              <w:rPr>
-                <w:rFonts w:ascii="TH Sarabun New" w:hAnsi="TH Sarabun New" w:cs="TH Sarabun New"/>
-                <w:sz w:val="36"/>
-                <w:szCs w:val="44"/>
-              </w:rPr>
-              <w:t xml:space="preserve"> </w:t>
+              <w:t xml:space="preserve">- Sprite </w:t>
             </w:r>
             <w:proofErr w:type="spellStart"/>
             <w:r>
@@ -20992,23 +21152,7 @@
           <w:sz w:val="36"/>
           <w:szCs w:val="44"/>
         </w:rPr>
-        <w:t>3.5.</w:t>
-      </w:r>
-      <w:r>
-        <w:rPr>
-          <w:rFonts w:ascii="TH Sarabun New" w:hAnsi="TH Sarabun New" w:cs="TH Sarabun New"/>
-          <w:sz w:val="36"/>
-          <w:szCs w:val="44"/>
-        </w:rPr>
-        <w:t>3 Method</w:t>
-      </w:r>
-      <w:r>
-        <w:rPr>
-          <w:rFonts w:ascii="TH Sarabun New" w:hAnsi="TH Sarabun New" w:cs="TH Sarabun New"/>
-          <w:sz w:val="36"/>
-          <w:szCs w:val="44"/>
-        </w:rPr>
-        <w:t>s</w:t>
+        <w:t>3.5.3 Methods</w:t>
       </w:r>
     </w:p>
     <w:tbl>
@@ -23415,57 +23559,7 @@
           <w:sz w:val="40"/>
           <w:szCs w:val="48"/>
         </w:rPr>
-        <w:t>3.</w:t>
-      </w:r>
-      <w:r>
-        <w:rPr>
-          <w:rFonts w:ascii="TH Sarabun New" w:hAnsi="TH Sarabun New" w:cs="TH Sarabun New"/>
-          <w:b/>
-          <w:bCs/>
-          <w:sz w:val="40"/>
-          <w:szCs w:val="48"/>
-        </w:rPr>
-        <w:t>8</w:t>
-      </w:r>
-      <w:r>
-        <w:rPr>
-          <w:rFonts w:ascii="TH Sarabun New" w:hAnsi="TH Sarabun New" w:cs="TH Sarabun New"/>
-          <w:b/>
-          <w:bCs/>
-          <w:sz w:val="40"/>
-          <w:szCs w:val="48"/>
-        </w:rPr>
-        <w:t xml:space="preserve"> class </w:t>
-      </w:r>
-      <w:r>
-        <w:rPr>
-          <w:rFonts w:ascii="TH Sarabun New" w:hAnsi="TH Sarabun New" w:cs="TH Sarabun New"/>
-          <w:b/>
-          <w:bCs/>
-          <w:sz w:val="40"/>
-          <w:szCs w:val="48"/>
-        </w:rPr>
-        <w:t>Portal</w:t>
-      </w:r>
-      <w:r>
-        <w:rPr>
-          <w:rFonts w:ascii="TH Sarabun New" w:hAnsi="TH Sarabun New" w:cs="TH Sarabun New"/>
-          <w:b/>
-          <w:bCs/>
-          <w:sz w:val="40"/>
-          <w:szCs w:val="48"/>
-        </w:rPr>
-        <w:t xml:space="preserve"> extends Entity</w:t>
-      </w:r>
-      <w:r>
-        <w:rPr>
-          <w:rFonts w:ascii="TH Sarabun New" w:hAnsi="TH Sarabun New" w:cs="TH Sarabun New"/>
-          <w:b/>
-          <w:bCs/>
-          <w:sz w:val="40"/>
-          <w:szCs w:val="48"/>
-        </w:rPr>
-        <w:t xml:space="preserve"> implements </w:t>
+        <w:t xml:space="preserve">3.8 class Portal extends Entity implements </w:t>
       </w:r>
       <w:proofErr w:type="spellStart"/>
       <w:r>
@@ -23496,13 +23590,6 @@
           <w:szCs w:val="44"/>
         </w:rPr>
         <w:tab/>
-      </w:r>
-      <w:r>
-        <w:rPr>
-          <w:rFonts w:ascii="TH Sarabun New" w:hAnsi="TH Sarabun New" w:cs="TH Sarabun New"/>
-          <w:sz w:val="36"/>
-          <w:szCs w:val="44"/>
-        </w:rPr>
         <w:t>Portal to next stage</w:t>
       </w:r>
     </w:p>
@@ -23521,23 +23608,7 @@
           <w:sz w:val="36"/>
           <w:szCs w:val="44"/>
         </w:rPr>
-        <w:t>3.</w:t>
-      </w:r>
-      <w:r>
-        <w:rPr>
-          <w:rFonts w:ascii="TH Sarabun New" w:hAnsi="TH Sarabun New" w:cs="TH Sarabun New"/>
-          <w:sz w:val="36"/>
-          <w:szCs w:val="44"/>
-        </w:rPr>
-        <w:t>8.</w:t>
-      </w:r>
-      <w:r>
-        <w:rPr>
-          <w:rFonts w:ascii="TH Sarabun New" w:hAnsi="TH Sarabun New" w:cs="TH Sarabun New"/>
-          <w:sz w:val="36"/>
-          <w:szCs w:val="44"/>
-        </w:rPr>
-        <w:t>1 Constructor</w:t>
+        <w:t>3.8.1 Constructor</w:t>
       </w:r>
       <w:r>
         <w:rPr>
@@ -23631,15 +23702,7 @@
                 <w:sz w:val="36"/>
                 <w:szCs w:val="44"/>
               </w:rPr>
-              <w:t xml:space="preserve">Initialize </w:t>
-            </w:r>
-            <w:r>
-              <w:rPr>
-                <w:rFonts w:ascii="TH Sarabun New" w:hAnsi="TH Sarabun New" w:cs="TH Sarabun New"/>
-                <w:sz w:val="36"/>
-                <w:szCs w:val="44"/>
-              </w:rPr>
-              <w:t>portal</w:t>
+              <w:t>Initialize portal</w:t>
             </w:r>
           </w:p>
         </w:tc>
@@ -25368,8 +25431,9 @@
           <w:sz w:val="40"/>
           <w:szCs w:val="48"/>
         </w:rPr>
-        <w:t>3.</w:t>
-      </w:r>
+        <w:t xml:space="preserve">3.10 class </w:t>
+      </w:r>
+      <w:proofErr w:type="spellStart"/>
       <w:r>
         <w:rPr>
           <w:rFonts w:ascii="TH Sarabun New" w:hAnsi="TH Sarabun New" w:cs="TH Sarabun New"/>
@@ -25378,8 +25442,9 @@
           <w:sz w:val="40"/>
           <w:szCs w:val="48"/>
         </w:rPr>
-        <w:t>10</w:t>
-      </w:r>
+        <w:t>TileBackground</w:t>
+      </w:r>
+      <w:proofErr w:type="spellEnd"/>
       <w:r>
         <w:rPr>
           <w:rFonts w:ascii="TH Sarabun New" w:hAnsi="TH Sarabun New" w:cs="TH Sarabun New"/>
@@ -25388,28 +25453,6 @@
           <w:sz w:val="40"/>
           <w:szCs w:val="48"/>
         </w:rPr>
-        <w:t xml:space="preserve"> class </w:t>
-      </w:r>
-      <w:proofErr w:type="spellStart"/>
-      <w:r>
-        <w:rPr>
-          <w:rFonts w:ascii="TH Sarabun New" w:hAnsi="TH Sarabun New" w:cs="TH Sarabun New"/>
-          <w:b/>
-          <w:bCs/>
-          <w:sz w:val="40"/>
-          <w:szCs w:val="48"/>
-        </w:rPr>
-        <w:t>TileBackground</w:t>
-      </w:r>
-      <w:proofErr w:type="spellEnd"/>
-      <w:r>
-        <w:rPr>
-          <w:rFonts w:ascii="TH Sarabun New" w:hAnsi="TH Sarabun New" w:cs="TH Sarabun New"/>
-          <w:b/>
-          <w:bCs/>
-          <w:sz w:val="40"/>
-          <w:szCs w:val="48"/>
-        </w:rPr>
         <w:t xml:space="preserve"> extends Entity</w:t>
       </w:r>
     </w:p>
@@ -25429,23 +25472,7 @@
           <w:szCs w:val="44"/>
         </w:rPr>
         <w:lastRenderedPageBreak/>
-        <w:t>3.</w:t>
-      </w:r>
-      <w:r>
-        <w:rPr>
-          <w:rFonts w:ascii="TH Sarabun New" w:hAnsi="TH Sarabun New" w:cs="TH Sarabun New"/>
-          <w:sz w:val="36"/>
-          <w:szCs w:val="44"/>
-        </w:rPr>
-        <w:t>10</w:t>
-      </w:r>
-      <w:r>
-        <w:rPr>
-          <w:rFonts w:ascii="TH Sarabun New" w:hAnsi="TH Sarabun New" w:cs="TH Sarabun New"/>
-          <w:sz w:val="36"/>
-          <w:szCs w:val="44"/>
-        </w:rPr>
-        <w:t>.1 Constructors</w:t>
+        <w:t>3.10.1 Constructors</w:t>
       </w:r>
     </w:p>
     <w:tbl>
@@ -25639,23 +25666,7 @@
           <w:szCs w:val="44"/>
         </w:rPr>
         <w:br/>
-        <w:t>3.</w:t>
-      </w:r>
-      <w:r>
-        <w:rPr>
-          <w:rFonts w:ascii="TH Sarabun New" w:hAnsi="TH Sarabun New" w:cs="TH Sarabun New"/>
-          <w:sz w:val="36"/>
-          <w:szCs w:val="44"/>
-        </w:rPr>
-        <w:t>10</w:t>
-      </w:r>
-      <w:r>
-        <w:rPr>
-          <w:rFonts w:ascii="TH Sarabun New" w:hAnsi="TH Sarabun New" w:cs="TH Sarabun New"/>
-          <w:sz w:val="36"/>
-          <w:szCs w:val="44"/>
-        </w:rPr>
-        <w:t>.1 Fields</w:t>
+        <w:t>3.10.1 Fields</w:t>
       </w:r>
     </w:p>
     <w:tbl>
@@ -25994,23 +26005,7 @@
           <w:sz w:val="36"/>
           <w:szCs w:val="44"/>
         </w:rPr>
-        <w:t>3.</w:t>
-      </w:r>
-      <w:r>
-        <w:rPr>
-          <w:rFonts w:ascii="TH Sarabun New" w:hAnsi="TH Sarabun New" w:cs="TH Sarabun New"/>
-          <w:sz w:val="36"/>
-          <w:szCs w:val="44"/>
-        </w:rPr>
-        <w:t>10</w:t>
-      </w:r>
-      <w:r>
-        <w:rPr>
-          <w:rFonts w:ascii="TH Sarabun New" w:hAnsi="TH Sarabun New" w:cs="TH Sarabun New"/>
-          <w:sz w:val="36"/>
-          <w:szCs w:val="44"/>
-        </w:rPr>
-        <w:t>.2 Methods</w:t>
+        <w:t>3.10.2 Methods</w:t>
       </w:r>
     </w:p>
     <w:tbl>
@@ -26726,8 +26721,9 @@
           <w:szCs w:val="48"/>
         </w:rPr>
         <w:lastRenderedPageBreak/>
-        <w:t>4.</w:t>
-      </w:r>
+        <w:t xml:space="preserve">4.2 class </w:t>
+      </w:r>
+      <w:proofErr w:type="spellStart"/>
       <w:r>
         <w:rPr>
           <w:rFonts w:ascii="TH Sarabun New" w:hAnsi="TH Sarabun New" w:cs="TH Sarabun New"/>
@@ -26736,7 +26732,7 @@
           <w:sz w:val="40"/>
           <w:szCs w:val="48"/>
         </w:rPr>
-        <w:t>2</w:t>
+        <w:t>UI</w:t>
       </w:r>
       <w:r>
         <w:rPr>
@@ -26746,9 +26742,9 @@
           <w:sz w:val="40"/>
           <w:szCs w:val="48"/>
         </w:rPr>
-        <w:t xml:space="preserve"> class </w:t>
-      </w:r>
-      <w:proofErr w:type="spellStart"/>
+        <w:t>Button</w:t>
+      </w:r>
+      <w:proofErr w:type="spellEnd"/>
       <w:r>
         <w:rPr>
           <w:rFonts w:ascii="TH Sarabun New" w:hAnsi="TH Sarabun New" w:cs="TH Sarabun New"/>
@@ -26757,27 +26753,6 @@
           <w:sz w:val="40"/>
           <w:szCs w:val="48"/>
         </w:rPr>
-        <w:t>UI</w:t>
-      </w:r>
-      <w:r>
-        <w:rPr>
-          <w:rFonts w:ascii="TH Sarabun New" w:hAnsi="TH Sarabun New" w:cs="TH Sarabun New"/>
-          <w:b/>
-          <w:bCs/>
-          <w:sz w:val="40"/>
-          <w:szCs w:val="48"/>
-        </w:rPr>
-        <w:t>Button</w:t>
-      </w:r>
-      <w:proofErr w:type="spellEnd"/>
-      <w:r>
-        <w:rPr>
-          <w:rFonts w:ascii="TH Sarabun New" w:hAnsi="TH Sarabun New" w:cs="TH Sarabun New"/>
-          <w:b/>
-          <w:bCs/>
-          <w:sz w:val="40"/>
-          <w:szCs w:val="48"/>
-        </w:rPr>
         <w:t xml:space="preserve"> extends Button</w:t>
       </w:r>
     </w:p>
@@ -26796,23 +26771,7 @@
           <w:sz w:val="36"/>
           <w:szCs w:val="44"/>
         </w:rPr>
-        <w:t xml:space="preserve">A structure for </w:t>
-      </w:r>
-      <w:r>
-        <w:rPr>
-          <w:rFonts w:ascii="TH Sarabun New" w:hAnsi="TH Sarabun New" w:cs="TH Sarabun New"/>
-          <w:sz w:val="36"/>
-          <w:szCs w:val="44"/>
-        </w:rPr>
-        <w:t>Button</w:t>
-      </w:r>
-      <w:r>
-        <w:rPr>
-          <w:rFonts w:ascii="TH Sarabun New" w:hAnsi="TH Sarabun New" w:cs="TH Sarabun New"/>
-          <w:sz w:val="36"/>
-          <w:szCs w:val="44"/>
-        </w:rPr>
-        <w:t xml:space="preserve"> that exist in the game</w:t>
+        <w:t>A structure for Button that exist in the game</w:t>
       </w:r>
       <w:r>
         <w:rPr>
@@ -26821,23 +26780,7 @@
           <w:szCs w:val="44"/>
         </w:rPr>
         <w:br/>
-        <w:t>4.</w:t>
-      </w:r>
-      <w:r>
-        <w:rPr>
-          <w:rFonts w:ascii="TH Sarabun New" w:hAnsi="TH Sarabun New" w:cs="TH Sarabun New"/>
-          <w:sz w:val="36"/>
-          <w:szCs w:val="44"/>
-        </w:rPr>
-        <w:t>2</w:t>
-      </w:r>
-      <w:r>
-        <w:rPr>
-          <w:rFonts w:ascii="TH Sarabun New" w:hAnsi="TH Sarabun New" w:cs="TH Sarabun New"/>
-          <w:sz w:val="36"/>
-          <w:szCs w:val="44"/>
-        </w:rPr>
-        <w:t>.1 Constructors</w:t>
+        <w:t>4.2.1 Constructors</w:t>
       </w:r>
     </w:p>
     <w:tbl>
@@ -27055,23 +26998,7 @@
                 <w:sz w:val="36"/>
                 <w:szCs w:val="44"/>
               </w:rPr>
-              <w:t xml:space="preserve">Initialize the </w:t>
-            </w:r>
-            <w:r>
-              <w:rPr>
-                <w:rFonts w:ascii="TH Sarabun New" w:hAnsi="TH Sarabun New" w:cs="TH Sarabun New"/>
-                <w:sz w:val="36"/>
-                <w:szCs w:val="44"/>
-              </w:rPr>
-              <w:t>Button</w:t>
-            </w:r>
-            <w:r>
-              <w:rPr>
-                <w:rFonts w:ascii="TH Sarabun New" w:hAnsi="TH Sarabun New" w:cs="TH Sarabun New"/>
-                <w:sz w:val="36"/>
-                <w:szCs w:val="44"/>
-              </w:rPr>
-              <w:t xml:space="preserve"> with the following specification:</w:t>
+              <w:t>Initialize the Button with the following specification:</w:t>
             </w:r>
           </w:p>
           <w:p>
@@ -27091,15 +27018,7 @@
                 <w:sz w:val="36"/>
                 <w:szCs w:val="44"/>
               </w:rPr>
-              <w:t xml:space="preserve">Set </w:t>
-            </w:r>
-            <w:r>
-              <w:rPr>
-                <w:rFonts w:ascii="TH Sarabun New" w:hAnsi="TH Sarabun New" w:cs="TH Sarabun New"/>
-                <w:sz w:val="36"/>
-                <w:szCs w:val="44"/>
-              </w:rPr>
-              <w:t>text = t</w:t>
+              <w:t>Set text = t</w:t>
             </w:r>
             <w:r>
               <w:rPr>
@@ -27463,23 +27382,7 @@
                 <w:sz w:val="36"/>
                 <w:szCs w:val="44"/>
               </w:rPr>
-              <w:t xml:space="preserve">”, set font size t= </w:t>
-            </w:r>
-            <w:r>
-              <w:rPr>
-                <w:rFonts w:ascii="TH Sarabun New" w:hAnsi="TH Sarabun New" w:cs="TH Sarabun New"/>
-                <w:sz w:val="36"/>
-                <w:szCs w:val="44"/>
-              </w:rPr>
-              <w:t>55</w:t>
-            </w:r>
-            <w:r>
-              <w:rPr>
-                <w:rFonts w:ascii="TH Sarabun New" w:hAnsi="TH Sarabun New" w:cs="TH Sarabun New"/>
-                <w:sz w:val="36"/>
-                <w:szCs w:val="44"/>
-              </w:rPr>
-              <w:t xml:space="preserve"> and set font </w:t>
+              <w:t xml:space="preserve">”, set font size t= 55 and set font </w:t>
             </w:r>
             <w:proofErr w:type="spellStart"/>
             <w:r>
@@ -27497,15 +27400,7 @@
                 <w:sz w:val="36"/>
                 <w:szCs w:val="44"/>
               </w:rPr>
-              <w:t xml:space="preserve"> to </w:t>
-            </w:r>
-            <w:r>
-              <w:rPr>
-                <w:rFonts w:ascii="TH Sarabun New" w:hAnsi="TH Sarabun New" w:cs="TH Sarabun New"/>
-                <w:sz w:val="36"/>
-                <w:szCs w:val="44"/>
-              </w:rPr>
-              <w:t>Black.</w:t>
+              <w:t xml:space="preserve"> to Black.</w:t>
             </w:r>
           </w:p>
           <w:p>
@@ -27672,27 +27567,7 @@
           <w:szCs w:val="48"/>
         </w:rPr>
         <w:lastRenderedPageBreak/>
-        <w:t>4.</w:t>
-      </w:r>
-      <w:r>
-        <w:rPr>
-          <w:rFonts w:ascii="TH Sarabun New" w:hAnsi="TH Sarabun New" w:cs="TH Sarabun New"/>
-          <w:b/>
-          <w:bCs/>
-          <w:sz w:val="40"/>
-          <w:szCs w:val="48"/>
-        </w:rPr>
-        <w:t>3</w:t>
-      </w:r>
-      <w:r>
-        <w:rPr>
-          <w:rFonts w:ascii="TH Sarabun New" w:hAnsi="TH Sarabun New" w:cs="TH Sarabun New"/>
-          <w:b/>
-          <w:bCs/>
-          <w:sz w:val="40"/>
-          <w:szCs w:val="48"/>
-        </w:rPr>
-        <w:t xml:space="preserve"> class </w:t>
+        <w:t xml:space="preserve">4.3 class </w:t>
       </w:r>
       <w:proofErr w:type="spellStart"/>
       <w:r>
@@ -27777,23 +27652,7 @@
           <w:sz w:val="36"/>
           <w:szCs w:val="44"/>
         </w:rPr>
-        <w:t>4.</w:t>
-      </w:r>
-      <w:r>
-        <w:rPr>
-          <w:rFonts w:ascii="TH Sarabun New" w:hAnsi="TH Sarabun New" w:cs="TH Sarabun New"/>
-          <w:sz w:val="36"/>
-          <w:szCs w:val="44"/>
-        </w:rPr>
-        <w:t>3</w:t>
-      </w:r>
-      <w:r>
-        <w:rPr>
-          <w:rFonts w:ascii="TH Sarabun New" w:hAnsi="TH Sarabun New" w:cs="TH Sarabun New"/>
-          <w:sz w:val="36"/>
-          <w:szCs w:val="44"/>
-        </w:rPr>
-        <w:t>.1 Constructors</w:t>
+        <w:t>4.3.1 Constructors</w:t>
       </w:r>
     </w:p>
     <w:tbl>
@@ -28157,15 +28016,7 @@
           <w:sz w:val="36"/>
           <w:szCs w:val="44"/>
         </w:rPr>
-        <w:t xml:space="preserve">.1 </w:t>
-      </w:r>
-      <w:r>
-        <w:rPr>
-          <w:rFonts w:ascii="TH Sarabun New" w:hAnsi="TH Sarabun New" w:cs="TH Sarabun New"/>
-          <w:sz w:val="36"/>
-          <w:szCs w:val="44"/>
-        </w:rPr>
-        <w:t>Constructors</w:t>
+        <w:t>.1 Constructors</w:t>
       </w:r>
     </w:p>
     <w:tbl>
@@ -28316,15 +28167,7 @@
                 <w:sz w:val="36"/>
                 <w:szCs w:val="44"/>
               </w:rPr>
-              <w:t xml:space="preserve"> </w:t>
-            </w:r>
-            <w:r>
-              <w:rPr>
-                <w:rFonts w:ascii="TH Sarabun New" w:hAnsi="TH Sarabun New" w:cs="TH Sarabun New"/>
-                <w:sz w:val="36"/>
-                <w:szCs w:val="44"/>
-              </w:rPr>
-              <w:t xml:space="preserve">Text </w:t>
+              <w:t xml:space="preserve"> Text </w:t>
             </w:r>
             <w:proofErr w:type="spellStart"/>
             <w:r>
@@ -29875,17 +29718,7 @@
           <w:sz w:val="40"/>
           <w:szCs w:val="48"/>
         </w:rPr>
-        <w:t>Powerup</w:t>
-      </w:r>
-      <w:r>
-        <w:rPr>
-          <w:rFonts w:ascii="TH Sarabun New" w:hAnsi="TH Sarabun New" w:cs="TH Sarabun New"/>
-          <w:b/>
-          <w:bCs/>
-          <w:sz w:val="40"/>
-          <w:szCs w:val="48"/>
-        </w:rPr>
-        <w:t>Pane</w:t>
+        <w:t>PowerupPane</w:t>
       </w:r>
       <w:proofErr w:type="spellEnd"/>
       <w:r>
@@ -29926,23 +29759,7 @@
           <w:sz w:val="36"/>
           <w:szCs w:val="44"/>
         </w:rPr>
-        <w:t>Powerup</w:t>
-      </w:r>
-      <w:r>
-        <w:rPr>
-          <w:rFonts w:ascii="TH Sarabun New" w:hAnsi="TH Sarabun New" w:cs="TH Sarabun New"/>
-          <w:sz w:val="36"/>
-          <w:szCs w:val="44"/>
-        </w:rPr>
-        <w:t xml:space="preserve"> pane showing the </w:t>
-      </w:r>
-      <w:r>
-        <w:rPr>
-          <w:rFonts w:ascii="TH Sarabun New" w:hAnsi="TH Sarabun New" w:cs="TH Sarabun New"/>
-          <w:sz w:val="36"/>
-          <w:szCs w:val="44"/>
-        </w:rPr>
-        <w:t>powerup that currently have effects.</w:t>
+        <w:t>Powerup pane showing the powerup that currently have effects.</w:t>
       </w:r>
       <w:r>
         <w:rPr>
@@ -30049,23 +29866,7 @@
                 <w:sz w:val="36"/>
                 <w:szCs w:val="44"/>
               </w:rPr>
-              <w:t xml:space="preserve">Initialize the </w:t>
-            </w:r>
-            <w:r>
-              <w:rPr>
-                <w:rFonts w:ascii="TH Sarabun New" w:hAnsi="TH Sarabun New" w:cs="TH Sarabun New"/>
-                <w:sz w:val="36"/>
-                <w:szCs w:val="44"/>
-              </w:rPr>
-              <w:t>powerup</w:t>
-            </w:r>
-            <w:r>
-              <w:rPr>
-                <w:rFonts w:ascii="TH Sarabun New" w:hAnsi="TH Sarabun New" w:cs="TH Sarabun New"/>
-                <w:sz w:val="36"/>
-                <w:szCs w:val="44"/>
-              </w:rPr>
-              <w:t xml:space="preserve"> pane.</w:t>
+              <w:t>Initialize the powerup pane.</w:t>
             </w:r>
           </w:p>
         </w:tc>
@@ -30174,23 +29975,7 @@
                 <w:sz w:val="36"/>
                 <w:szCs w:val="44"/>
               </w:rPr>
-              <w:t xml:space="preserve">List of text for each </w:t>
-            </w:r>
-            <w:r>
-              <w:rPr>
-                <w:rFonts w:ascii="TH Sarabun New" w:hAnsi="TH Sarabun New" w:cs="TH Sarabun New"/>
-                <w:sz w:val="36"/>
-                <w:szCs w:val="44"/>
-              </w:rPr>
-              <w:t xml:space="preserve">powerup in powerup </w:t>
-            </w:r>
-            <w:r>
-              <w:rPr>
-                <w:rFonts w:ascii="TH Sarabun New" w:hAnsi="TH Sarabun New" w:cs="TH Sarabun New"/>
-                <w:sz w:val="36"/>
-                <w:szCs w:val="44"/>
-              </w:rPr>
-              <w:t>pane</w:t>
+              <w:t>List of text for each powerup in powerup pane</w:t>
             </w:r>
           </w:p>
         </w:tc>
@@ -31141,15 +30926,7 @@
                 <w:sz w:val="36"/>
                 <w:szCs w:val="44"/>
               </w:rPr>
-              <w:t xml:space="preserve">- </w:t>
-            </w:r>
-            <w:r>
-              <w:rPr>
-                <w:rFonts w:ascii="TH Sarabun New" w:hAnsi="TH Sarabun New" w:cs="TH Sarabun New"/>
-                <w:sz w:val="36"/>
-                <w:szCs w:val="44"/>
-              </w:rPr>
-              <w:t xml:space="preserve">Pane </w:t>
+              <w:t xml:space="preserve">- Pane </w:t>
             </w:r>
             <w:proofErr w:type="spellStart"/>
             <w:r>
@@ -31206,15 +30983,7 @@
                 <w:szCs w:val="44"/>
               </w:rPr>
               <w:lastRenderedPageBreak/>
-              <w:t xml:space="preserve">- </w:t>
-            </w:r>
-            <w:r>
-              <w:rPr>
-                <w:rFonts w:ascii="TH Sarabun New" w:hAnsi="TH Sarabun New" w:cs="TH Sarabun New"/>
-                <w:sz w:val="36"/>
-                <w:szCs w:val="44"/>
-              </w:rPr>
-              <w:t xml:space="preserve">Pane </w:t>
+              <w:t xml:space="preserve">- Pane </w:t>
             </w:r>
             <w:proofErr w:type="spellStart"/>
             <w:r>
@@ -32592,16 +32361,7 @@
                 <w:szCs w:val="44"/>
                 <w:u w:val="single"/>
               </w:rPr>
-              <w:t>int</w:t>
-            </w:r>
-            <w:r>
-              <w:rPr>
-                <w:rFonts w:ascii="TH Sarabun New" w:hAnsi="TH Sarabun New" w:cs="TH Sarabun New"/>
-                <w:sz w:val="36"/>
-                <w:szCs w:val="44"/>
-                <w:u w:val="single"/>
-              </w:rPr>
-              <w:t xml:space="preserve"> </w:t>
+              <w:t xml:space="preserve">int </w:t>
             </w:r>
             <w:r>
               <w:rPr>
@@ -34840,15 +34600,7 @@
                 <w:sz w:val="36"/>
                 <w:szCs w:val="44"/>
               </w:rPr>
-              <w:t>-</w:t>
-            </w:r>
-            <w:r>
-              <w:rPr>
-                <w:rFonts w:ascii="TH Sarabun New" w:hAnsi="TH Sarabun New" w:cs="TH Sarabun New"/>
-                <w:sz w:val="36"/>
-                <w:szCs w:val="44"/>
-              </w:rPr>
-              <w:t xml:space="preserve"> </w:t>
+              <w:t xml:space="preserve">- </w:t>
             </w:r>
             <w:proofErr w:type="spellStart"/>
             <w:r>
@@ -36690,8 +36442,9 @@
           <w:sz w:val="40"/>
           <w:szCs w:val="48"/>
         </w:rPr>
-        <w:t>5.</w:t>
-      </w:r>
+        <w:t xml:space="preserve">5.4 class </w:t>
+      </w:r>
+      <w:proofErr w:type="spellStart"/>
       <w:r>
         <w:rPr>
           <w:rFonts w:ascii="TH Sarabun New" w:hAnsi="TH Sarabun New" w:cs="TH Sarabun New"/>
@@ -36700,38 +36453,7 @@
           <w:sz w:val="40"/>
           <w:szCs w:val="48"/>
         </w:rPr>
-        <w:t>4</w:t>
-      </w:r>
-      <w:r>
-        <w:rPr>
-          <w:rFonts w:ascii="TH Sarabun New" w:hAnsi="TH Sarabun New" w:cs="TH Sarabun New"/>
-          <w:b/>
-          <w:bCs/>
-          <w:sz w:val="40"/>
-          <w:szCs w:val="48"/>
-        </w:rPr>
-        <w:t xml:space="preserve"> class </w:t>
-      </w:r>
-      <w:proofErr w:type="spellStart"/>
-      <w:r>
-        <w:rPr>
-          <w:rFonts w:ascii="TH Sarabun New" w:hAnsi="TH Sarabun New" w:cs="TH Sarabun New"/>
-          <w:b/>
-          <w:bCs/>
-          <w:sz w:val="40"/>
-          <w:szCs w:val="48"/>
-        </w:rPr>
-        <w:t>Game</w:t>
-      </w:r>
-      <w:r>
-        <w:rPr>
-          <w:rFonts w:ascii="TH Sarabun New" w:hAnsi="TH Sarabun New" w:cs="TH Sarabun New"/>
-          <w:b/>
-          <w:bCs/>
-          <w:sz w:val="40"/>
-          <w:szCs w:val="48"/>
-        </w:rPr>
-        <w:t>Manager</w:t>
+        <w:t>GameManager</w:t>
       </w:r>
       <w:proofErr w:type="spellEnd"/>
     </w:p>
@@ -39338,17 +39060,7 @@
           <w:sz w:val="40"/>
           <w:szCs w:val="48"/>
         </w:rPr>
-        <w:t>5.</w:t>
-      </w:r>
-      <w:r>
-        <w:rPr>
-          <w:rFonts w:ascii="TH Sarabun New" w:hAnsi="TH Sarabun New" w:cs="TH Sarabun New"/>
-          <w:b/>
-          <w:bCs/>
-          <w:sz w:val="40"/>
-          <w:szCs w:val="48"/>
-        </w:rPr>
-        <w:t xml:space="preserve">5 </w:t>
+        <w:t xml:space="preserve">5.5 </w:t>
       </w:r>
       <w:proofErr w:type="spellStart"/>
       <w:r>
@@ -39423,27 +39135,7 @@
           <w:sz w:val="40"/>
           <w:szCs w:val="48"/>
         </w:rPr>
-        <w:t>5.</w:t>
-      </w:r>
-      <w:r>
-        <w:rPr>
-          <w:rFonts w:ascii="TH Sarabun New" w:hAnsi="TH Sarabun New" w:cs="TH Sarabun New"/>
-          <w:b/>
-          <w:bCs/>
-          <w:sz w:val="40"/>
-          <w:szCs w:val="48"/>
-        </w:rPr>
-        <w:t>6</w:t>
-      </w:r>
-      <w:r>
-        <w:rPr>
-          <w:rFonts w:ascii="TH Sarabun New" w:hAnsi="TH Sarabun New" w:cs="TH Sarabun New"/>
-          <w:b/>
-          <w:bCs/>
-          <w:sz w:val="40"/>
-          <w:szCs w:val="48"/>
-        </w:rPr>
-        <w:t xml:space="preserve"> </w:t>
+        <w:t xml:space="preserve">5.6 </w:t>
       </w:r>
       <w:proofErr w:type="spellStart"/>
       <w:r>
@@ -39606,15 +39298,7 @@
                 <w:sz w:val="36"/>
                 <w:szCs w:val="44"/>
               </w:rPr>
-              <w:t xml:space="preserve">+ </w:t>
-            </w:r>
-            <w:r>
-              <w:rPr>
-                <w:rFonts w:ascii="TH Sarabun New" w:hAnsi="TH Sarabun New" w:cs="TH Sarabun New"/>
-                <w:sz w:val="36"/>
-                <w:szCs w:val="44"/>
-              </w:rPr>
-              <w:t xml:space="preserve">void </w:t>
+              <w:t xml:space="preserve">+ void </w:t>
             </w:r>
             <w:proofErr w:type="gramStart"/>
             <w:r>
@@ -40160,27 +39844,9 @@
   </w:num>
   <w:num w:numId="3">
     <w:abstractNumId w:val="1"/>
-    <w:lvlOverride w:ilvl="0"/>
-    <w:lvlOverride w:ilvl="1"/>
-    <w:lvlOverride w:ilvl="2"/>
-    <w:lvlOverride w:ilvl="3"/>
-    <w:lvlOverride w:ilvl="4"/>
-    <w:lvlOverride w:ilvl="5"/>
-    <w:lvlOverride w:ilvl="6"/>
-    <w:lvlOverride w:ilvl="7"/>
-    <w:lvlOverride w:ilvl="8"/>
   </w:num>
   <w:num w:numId="4">
     <w:abstractNumId w:val="3"/>
-    <w:lvlOverride w:ilvl="0"/>
-    <w:lvlOverride w:ilvl="1"/>
-    <w:lvlOverride w:ilvl="2"/>
-    <w:lvlOverride w:ilvl="3"/>
-    <w:lvlOverride w:ilvl="4"/>
-    <w:lvlOverride w:ilvl="5"/>
-    <w:lvlOverride w:ilvl="6"/>
-    <w:lvlOverride w:ilvl="7"/>
-    <w:lvlOverride w:ilvl="8"/>
   </w:num>
 </w:numbering>
 </file>

--- a/Zenith Chronicle III.docx
+++ b/Zenith Chronicle III.docx
@@ -452,7 +452,7 @@
           <w:noProof/>
         </w:rPr>
         <w:drawing>
-          <wp:anchor distT="0" distB="0" distL="114300" distR="114300" simplePos="0" relativeHeight="251661312" behindDoc="0" locked="0" layoutInCell="1" allowOverlap="1" wp14:anchorId="5D996FDE" wp14:editId="0D8B1DFA">
+          <wp:anchor distT="0" distB="0" distL="114300" distR="114300" simplePos="0" relativeHeight="251656192" behindDoc="0" locked="0" layoutInCell="1" allowOverlap="1" wp14:anchorId="5D996FDE" wp14:editId="573B9878">
             <wp:simplePos x="0" y="0"/>
             <wp:positionH relativeFrom="column">
               <wp:posOffset>276225</wp:posOffset>
@@ -661,8 +661,6 @@
       <w:r>
         <w:rPr>
           <w:rFonts w:ascii="TH Sarabun New" w:hAnsi="TH Sarabun New" w:cs="TH Sarabun New"/>
-          <w:b/>
-          <w:bCs/>
           <w:noProof/>
           <w:sz w:val="36"/>
           <w:szCs w:val="44"/>
@@ -670,7 +668,7 @@
         <mc:AlternateContent>
           <mc:Choice Requires="wpg">
             <w:drawing>
-              <wp:anchor distT="0" distB="0" distL="114300" distR="114300" simplePos="0" relativeHeight="251683840" behindDoc="0" locked="0" layoutInCell="1" allowOverlap="1" wp14:anchorId="4EAB5783" wp14:editId="2D09CAE6">
+              <wp:anchor distT="0" distB="0" distL="114300" distR="114300" simplePos="0" relativeHeight="251683840" behindDoc="0" locked="0" layoutInCell="1" allowOverlap="1" wp14:anchorId="2371E225" wp14:editId="7051ED21">
                 <wp:simplePos x="0" y="0"/>
                 <wp:positionH relativeFrom="column">
                   <wp:posOffset>-85725</wp:posOffset>
@@ -678,23 +676,21 @@
                 <wp:positionV relativeFrom="paragraph">
                   <wp:posOffset>165100</wp:posOffset>
                 </wp:positionV>
-                <wp:extent cx="923925" cy="2857500"/>
+                <wp:extent cx="923925" cy="2705100"/>
                 <wp:effectExtent l="0" t="0" r="9525" b="0"/>
                 <wp:wrapThrough wrapText="bothSides">
                   <wp:wrapPolygon edited="0">
                     <wp:start x="0" y="0"/>
-                    <wp:lineTo x="0" y="15120"/>
-                    <wp:lineTo x="445" y="21456"/>
-                    <wp:lineTo x="21377" y="21456"/>
-                    <wp:lineTo x="21377" y="15552"/>
-                    <wp:lineTo x="20487" y="9216"/>
-                    <wp:lineTo x="18705" y="6912"/>
-                    <wp:lineTo x="21377" y="5328"/>
+                    <wp:lineTo x="0" y="21448"/>
+                    <wp:lineTo x="20487" y="21448"/>
+                    <wp:lineTo x="21377" y="9735"/>
+                    <wp:lineTo x="18705" y="7301"/>
+                    <wp:lineTo x="21377" y="5628"/>
                     <wp:lineTo x="21377" y="0"/>
                     <wp:lineTo x="0" y="0"/>
                   </wp:wrapPolygon>
                 </wp:wrapThrough>
-                <wp:docPr id="23" name="Group 23"/>
+                <wp:docPr id="14" name="Group 14"/>
                 <wp:cNvGraphicFramePr/>
                 <a:graphic xmlns:a="http://schemas.openxmlformats.org/drawingml/2006/main">
                   <a:graphicData uri="http://schemas.microsoft.com/office/word/2010/wordprocessingGroup">
@@ -703,9 +699,9 @@
                       <wpg:grpSpPr>
                         <a:xfrm>
                           <a:off x="0" y="0"/>
-                          <a:ext cx="923925" cy="2857500"/>
+                          <a:ext cx="923925" cy="2705100"/>
                           <a:chOff x="0" y="0"/>
-                          <a:chExt cx="923925" cy="2857500"/>
+                          <a:chExt cx="923925" cy="2705100"/>
                         </a:xfrm>
                       </wpg:grpSpPr>
                       <pic:pic xmlns:pic="http://schemas.openxmlformats.org/drawingml/2006/picture">
@@ -782,7 +778,7 @@
                         </pic:blipFill>
                         <pic:spPr bwMode="auto">
                           <a:xfrm>
-                            <a:off x="9525" y="1219200"/>
+                            <a:off x="9525" y="1800225"/>
                             <a:ext cx="847725" cy="904875"/>
                           </a:xfrm>
                           <a:prstGeom prst="rect">
@@ -812,7 +808,7 @@
                         </pic:blipFill>
                         <pic:spPr bwMode="auto">
                           <a:xfrm>
-                            <a:off x="57150" y="2047875"/>
+                            <a:off x="38100" y="1209675"/>
                             <a:ext cx="847725" cy="809625"/>
                           </a:xfrm>
                           <a:prstGeom prst="rect">
@@ -836,7 +832,7 @@
           </mc:Choice>
           <mc:Fallback>
             <w:pict>
-              <v:group w14:anchorId="69472B04" id="Group 23" o:spid="_x0000_s1026" style="position:absolute;margin-left:-6.75pt;margin-top:13pt;width:72.75pt;height:225pt;z-index:251683840" coordsize="9239,28575" o:gfxdata="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">
+              <v:group w14:anchorId="089D0C5F" id="Group 14" o:spid="_x0000_s1026" style="position:absolute;margin-left:-6.75pt;margin-top:13pt;width:72.75pt;height:213pt;z-index:251683840" coordsize="9239,27051" o:gfxdata="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">
                 <v:shapetype id="_x0000_t75" coordsize="21600,21600" o:spt="75" o:preferrelative="t" path="m@4@5l@4@11@9@11@9@5xe" filled="f" stroked="f">
                   <v:stroke joinstyle="miter"/>
                   <v:formulas>
@@ -862,10 +858,10 @@
                 <v:shape id="Picture 18" o:spid="_x0000_s1028" type="#_x0000_t75" style="position:absolute;left:190;width:9049;height:6953;visibility:visible;mso-wrap-style:square" o:gfxdata="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">
                   <v:imagedata r:id="rId7" o:title="" croptop="55136f" cropleft="7042f" cropright="7042f"/>
                 </v:shape>
-                <v:shape id="Picture 19" o:spid="_x0000_s1029" type="#_x0000_t75" style="position:absolute;left:95;top:12192;width:8477;height:9048;visibility:visible;mso-wrap-style:square" o:gfxdata="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">
+                <v:shape id="Picture 19" o:spid="_x0000_s1029" type="#_x0000_t75" style="position:absolute;left:95;top:18002;width:8477;height:9049;visibility:visible;mso-wrap-style:square" o:gfxdata="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">
                   <v:imagedata r:id="rId7" o:title="" croptop="36187f" cropbottom="15814f" cropleft="7042f" cropright="10290f"/>
                 </v:shape>
-                <v:shape id="Picture 20" o:spid="_x0000_s1030" type="#_x0000_t75" style="position:absolute;left:571;top:20478;width:8477;height:8097;visibility:visible;mso-wrap-style:square" o:gfxdata="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">
+                <v:shape id="Picture 20" o:spid="_x0000_s1030" type="#_x0000_t75" style="position:absolute;left:381;top:12096;width:8477;height:8097;visibility:visible;mso-wrap-style:square" o:gfxdata="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">
                   <v:imagedata r:id="rId7" o:title="" croptop="20373f" cropbottom="33054f" cropleft="8666f" cropright="8666f"/>
                 </v:shape>
                 <w10:wrap type="through"/>
@@ -1115,7 +1111,7 @@
         <mc:AlternateContent>
           <mc:Choice Requires="wpg">
             <w:drawing>
-              <wp:anchor distT="0" distB="0" distL="114300" distR="114300" simplePos="0" relativeHeight="251695104" behindDoc="0" locked="0" layoutInCell="1" allowOverlap="1" wp14:anchorId="0E43F5B7" wp14:editId="6BB9B38B">
+              <wp:anchor distT="0" distB="0" distL="114300" distR="114300" simplePos="0" relativeHeight="251695104" behindDoc="0" locked="0" layoutInCell="1" allowOverlap="1" wp14:anchorId="0E43F5B7" wp14:editId="6CFFB7DB">
                 <wp:simplePos x="0" y="0"/>
                 <wp:positionH relativeFrom="column">
                   <wp:posOffset>47625</wp:posOffset>
@@ -1338,7 +1334,7 @@
           </mc:Choice>
           <mc:Fallback>
             <w:pict>
-              <v:group w14:anchorId="76B83EBB" id="Group 29" o:spid="_x0000_s1026" style="position:absolute;margin-left:3.75pt;margin-top:59.15pt;width:53.25pt;height:284.25pt;z-index:251695104" coordsize="6762,36099" o:gfxdata="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">
+              <v:group w14:anchorId="141E45E7" id="Group 29" o:spid="_x0000_s1026" style="position:absolute;margin-left:3.75pt;margin-top:59.15pt;width:53.25pt;height:284.25pt;z-index:251695104" coordsize="6762,36099" o:gfxdata="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">
                 <v:shape id="Picture 17" o:spid="_x0000_s1027" type="#_x0000_t75" style="position:absolute;left:285;top:6096;width:6382;height:6000;visibility:visible;mso-wrap-style:square" o:gfxdata="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">
                   <v:imagedata r:id="rId9" o:title="" croptop="57601f" cropbottom="2053f" cropleft="12089f" cropright="10817f"/>
                 </v:shape>
@@ -1370,7 +1366,23 @@
           <w:szCs w:val="44"/>
         </w:rPr>
         <w:tab/>
-        <w:t xml:space="preserve">By slaying enemies, they will occasionally drop artifacts which will have its own effects </w:t>
+        <w:t>By slaying enemies</w:t>
+      </w:r>
+      <w:r>
+        <w:rPr>
+          <w:rFonts w:ascii="TH Sarabun New" w:hAnsi="TH Sarabun New" w:cs="TH Sarabun New"/>
+          <w:sz w:val="36"/>
+          <w:szCs w:val="44"/>
+        </w:rPr>
+        <w:t>, player</w:t>
+      </w:r>
+      <w:r>
+        <w:rPr>
+          <w:rFonts w:ascii="TH Sarabun New" w:hAnsi="TH Sarabun New" w:cs="TH Sarabun New"/>
+          <w:sz w:val="36"/>
+          <w:szCs w:val="44"/>
+        </w:rPr>
+        <w:t xml:space="preserve"> will occasionally drop artifacts which will have its own effects </w:t>
       </w:r>
       <w:r>
         <w:rPr>
@@ -1388,7 +1400,25 @@
           <w:szCs w:val="44"/>
           <w:lang w:val="en-US"/>
         </w:rPr>
-        <w:t xml:space="preserve"> and is stackable. There are 6 types of artifacts.</w:t>
+        <w:t xml:space="preserve"> and </w:t>
+      </w:r>
+      <w:r>
+        <w:rPr>
+          <w:rFonts w:ascii="TH Sarabun New" w:hAnsi="TH Sarabun New" w:cs="TH Sarabun New"/>
+          <w:sz w:val="36"/>
+          <w:szCs w:val="44"/>
+          <w:lang w:val="en-US"/>
+        </w:rPr>
+        <w:t>are also</w:t>
+      </w:r>
+      <w:r>
+        <w:rPr>
+          <w:rFonts w:ascii="TH Sarabun New" w:hAnsi="TH Sarabun New" w:cs="TH Sarabun New"/>
+          <w:sz w:val="36"/>
+          <w:szCs w:val="44"/>
+          <w:lang w:val="en-US"/>
+        </w:rPr>
+        <w:t xml:space="preserve"> stackable. There are 6 types of artifacts.</w:t>
       </w:r>
     </w:p>
     <w:p>
@@ -1672,7 +1702,23 @@
           <w:sz w:val="36"/>
           <w:szCs w:val="44"/>
         </w:rPr>
-        <w:t xml:space="preserve"> in this game, which is boss and monster. Boss will be the only enemy in boss stage</w:t>
+        <w:t xml:space="preserve"> in this game, which </w:t>
+      </w:r>
+      <w:r>
+        <w:rPr>
+          <w:rFonts w:ascii="TH Sarabun New" w:hAnsi="TH Sarabun New" w:cs="TH Sarabun New"/>
+          <w:sz w:val="36"/>
+          <w:szCs w:val="44"/>
+        </w:rPr>
+        <w:t>are</w:t>
+      </w:r>
+      <w:r>
+        <w:rPr>
+          <w:rFonts w:ascii="TH Sarabun New" w:hAnsi="TH Sarabun New" w:cs="TH Sarabun New"/>
+          <w:sz w:val="36"/>
+          <w:szCs w:val="44"/>
+        </w:rPr>
+        <w:t xml:space="preserve"> boss and monster. Boss will be the only enemy in boss stage</w:t>
       </w:r>
       <w:r>
         <w:rPr>
@@ -1697,7 +1743,7 @@
           <w:szCs w:val="44"/>
         </w:rPr>
         <w:tab/>
-        <w:t xml:space="preserve">The enemies’ strength base </w:t>
+        <w:t xml:space="preserve">The enemies’ strength </w:t>
       </w:r>
       <w:proofErr w:type="gramStart"/>
       <w:r>
@@ -1715,7 +1761,39 @@
           <w:sz w:val="36"/>
           <w:szCs w:val="44"/>
         </w:rPr>
-        <w:t xml:space="preserve"> base on difficulty and is stronger in every stage.</w:t>
+        <w:t xml:space="preserve"> base</w:t>
+      </w:r>
+      <w:r>
+        <w:rPr>
+          <w:rFonts w:ascii="TH Sarabun New" w:hAnsi="TH Sarabun New" w:cs="TH Sarabun New"/>
+          <w:sz w:val="36"/>
+          <w:szCs w:val="44"/>
+        </w:rPr>
+        <w:t>d</w:t>
+      </w:r>
+      <w:r>
+        <w:rPr>
+          <w:rFonts w:ascii="TH Sarabun New" w:hAnsi="TH Sarabun New" w:cs="TH Sarabun New"/>
+          <w:sz w:val="36"/>
+          <w:szCs w:val="44"/>
+        </w:rPr>
+        <w:t xml:space="preserve"> on difficulty and </w:t>
+      </w:r>
+      <w:r>
+        <w:rPr>
+          <w:rFonts w:ascii="TH Sarabun New" w:hAnsi="TH Sarabun New" w:cs="TH Sarabun New"/>
+          <w:sz w:val="36"/>
+          <w:szCs w:val="44"/>
+        </w:rPr>
+        <w:t>they get</w:t>
+      </w:r>
+      <w:r>
+        <w:rPr>
+          <w:rFonts w:ascii="TH Sarabun New" w:hAnsi="TH Sarabun New" w:cs="TH Sarabun New"/>
+          <w:sz w:val="36"/>
+          <w:szCs w:val="44"/>
+        </w:rPr>
+        <w:t xml:space="preserve"> stronger in every stage.</w:t>
       </w:r>
     </w:p>
     <w:p>
@@ -1759,7 +1837,7 @@
         <mc:AlternateContent>
           <mc:Choice Requires="wpg">
             <w:drawing>
-              <wp:anchor distT="0" distB="0" distL="114300" distR="114300" simplePos="0" relativeHeight="251703296" behindDoc="0" locked="0" layoutInCell="1" allowOverlap="1" wp14:anchorId="12924F4A" wp14:editId="66DDFDED">
+              <wp:anchor distT="0" distB="0" distL="114300" distR="114300" simplePos="0" relativeHeight="251703296" behindDoc="0" locked="0" layoutInCell="1" allowOverlap="1" wp14:anchorId="12924F4A" wp14:editId="293D4D36">
                 <wp:simplePos x="0" y="0"/>
                 <wp:positionH relativeFrom="column">
                   <wp:posOffset>771525</wp:posOffset>
@@ -1852,7 +1930,7 @@
           </mc:Choice>
           <mc:Fallback>
             <w:pict>
-              <v:group w14:anchorId="19ABCB44" id="Group 16" o:spid="_x0000_s1026" style="position:absolute;margin-left:60.75pt;margin-top:36pt;width:300.65pt;height:122.75pt;z-index:251703296" coordsize="38182,15589" o:gfxdata="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">
+              <v:group w14:anchorId="377D5276" id="Group 16" o:spid="_x0000_s1026" style="position:absolute;margin-left:60.75pt;margin-top:36pt;width:300.65pt;height:122.75pt;z-index:251703296" coordsize="38182,15589" o:gfxdata="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">
                 <v:shape id="Picture 7" o:spid="_x0000_s1027" type="#_x0000_t75" style="position:absolute;left:24384;width:13798;height:14801;visibility:visible;mso-wrap-style:square" o:gfxdata="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">
                   <v:imagedata r:id="rId11" o:title="" croptop="19731f" cropbottom="19731f" cropleft="51733f" cropright="6059f"/>
                 </v:shape>
@@ -1901,7 +1979,31 @@
           <w:sz w:val="36"/>
           <w:szCs w:val="44"/>
         </w:rPr>
-        <w:t>types :</w:t>
+        <w:t>sub</w:t>
+      </w:r>
+      <w:r>
+        <w:rPr>
+          <w:rFonts w:ascii="TH Sarabun New" w:hAnsi="TH Sarabun New" w:cs="TH Sarabun New"/>
+          <w:sz w:val="36"/>
+          <w:szCs w:val="44"/>
+        </w:rPr>
+        <w:t>type</w:t>
+      </w:r>
+      <w:r>
+        <w:rPr>
+          <w:rFonts w:ascii="TH Sarabun New" w:hAnsi="TH Sarabun New" w:cs="TH Sarabun New"/>
+          <w:sz w:val="36"/>
+          <w:szCs w:val="44"/>
+        </w:rPr>
+        <w:t>s</w:t>
+      </w:r>
+      <w:r>
+        <w:rPr>
+          <w:rFonts w:ascii="TH Sarabun New" w:hAnsi="TH Sarabun New" w:cs="TH Sarabun New"/>
+          <w:sz w:val="36"/>
+          <w:szCs w:val="44"/>
+        </w:rPr>
+        <w:t xml:space="preserve"> :</w:t>
       </w:r>
       <w:proofErr w:type="gramEnd"/>
       <w:r>
@@ -1928,7 +2030,7 @@
           <w:noProof/>
         </w:rPr>
         <w:drawing>
-          <wp:anchor distT="0" distB="0" distL="114300" distR="114300" simplePos="0" relativeHeight="251705344" behindDoc="0" locked="0" layoutInCell="1" allowOverlap="1" wp14:anchorId="4AF9B38F" wp14:editId="31FBCBF5">
+          <wp:anchor distT="0" distB="0" distL="114300" distR="114300" simplePos="0" relativeHeight="251705344" behindDoc="0" locked="0" layoutInCell="1" allowOverlap="1" wp14:anchorId="4AF9B38F" wp14:editId="2FC7E5D0">
             <wp:simplePos x="0" y="0"/>
             <wp:positionH relativeFrom="column">
               <wp:posOffset>809625</wp:posOffset>
@@ -2075,7 +2177,7 @@
           <w:noProof/>
         </w:rPr>
         <w:drawing>
-          <wp:anchor distT="0" distB="0" distL="114300" distR="114300" simplePos="0" relativeHeight="251649024" behindDoc="0" locked="0" layoutInCell="1" allowOverlap="1" wp14:anchorId="443D5854" wp14:editId="1D9D9644">
+          <wp:anchor distT="0" distB="0" distL="114300" distR="114300" simplePos="0" relativeHeight="251643904" behindDoc="0" locked="0" layoutInCell="1" allowOverlap="1" wp14:anchorId="443D5854" wp14:editId="22C82432">
             <wp:simplePos x="0" y="0"/>
             <wp:positionH relativeFrom="margin">
               <wp:posOffset>330835</wp:posOffset>
@@ -2156,7 +2258,41 @@
           <w:szCs w:val="44"/>
         </w:rPr>
         <w:tab/>
-        <w:t xml:space="preserve">When player open the game, they will see the </w:t>
+        <w:t xml:space="preserve">When </w:t>
+      </w:r>
+      <w:r>
+        <w:rPr>
+          <w:rFonts w:ascii="TH Sarabun New" w:hAnsi="TH Sarabun New" w:cs="TH Sarabun New"/>
+          <w:sz w:val="36"/>
+          <w:szCs w:val="44"/>
+        </w:rPr>
+        <w:t xml:space="preserve">the </w:t>
+      </w:r>
+      <w:r>
+        <w:rPr>
+          <w:rFonts w:ascii="TH Sarabun New" w:hAnsi="TH Sarabun New" w:cs="TH Sarabun New"/>
+          <w:sz w:val="36"/>
+          <w:szCs w:val="44"/>
+        </w:rPr>
+        <w:t xml:space="preserve">player </w:t>
+      </w:r>
+      <w:proofErr w:type="gramStart"/>
+      <w:r>
+        <w:rPr>
+          <w:rFonts w:ascii="TH Sarabun New" w:hAnsi="TH Sarabun New" w:cs="TH Sarabun New"/>
+          <w:sz w:val="36"/>
+          <w:szCs w:val="44"/>
+        </w:rPr>
+        <w:t>open</w:t>
+      </w:r>
+      <w:proofErr w:type="gramEnd"/>
+      <w:r>
+        <w:rPr>
+          <w:rFonts w:ascii="TH Sarabun New" w:hAnsi="TH Sarabun New" w:cs="TH Sarabun New"/>
+          <w:sz w:val="36"/>
+          <w:szCs w:val="44"/>
+        </w:rPr>
+        <w:t xml:space="preserve"> the game, they will see </w:t>
       </w:r>
       <w:r>
         <w:rPr>
@@ -2188,7 +2324,39 @@
           <w:sz w:val="36"/>
           <w:szCs w:val="44"/>
         </w:rPr>
-        <w:t xml:space="preserve"> buttons which is “Start”, which will show the select game difficulty scene, </w:t>
+        <w:t xml:space="preserve"> buttons</w:t>
+      </w:r>
+      <w:r>
+        <w:rPr>
+          <w:rFonts w:ascii="TH Sarabun New" w:hAnsi="TH Sarabun New" w:cs="TH Sarabun New"/>
+          <w:sz w:val="36"/>
+          <w:szCs w:val="44"/>
+        </w:rPr>
+        <w:t>. Player can click</w:t>
+      </w:r>
+      <w:r>
+        <w:rPr>
+          <w:rFonts w:ascii="TH Sarabun New" w:hAnsi="TH Sarabun New" w:cs="TH Sarabun New"/>
+          <w:sz w:val="36"/>
+          <w:szCs w:val="44"/>
+        </w:rPr>
+        <w:t xml:space="preserve"> “Start”</w:t>
+      </w:r>
+      <w:r>
+        <w:rPr>
+          <w:rFonts w:ascii="TH Sarabun New" w:hAnsi="TH Sarabun New" w:cs="TH Sarabun New"/>
+          <w:sz w:val="36"/>
+          <w:szCs w:val="44"/>
+        </w:rPr>
+        <w:t xml:space="preserve"> to</w:t>
+      </w:r>
+      <w:r>
+        <w:rPr>
+          <w:rFonts w:ascii="TH Sarabun New" w:hAnsi="TH Sarabun New" w:cs="TH Sarabun New"/>
+          <w:sz w:val="36"/>
+          <w:szCs w:val="44"/>
+        </w:rPr>
+        <w:t xml:space="preserve"> show the select game difficulty scene, </w:t>
       </w:r>
       <w:r>
         <w:rPr>
@@ -2238,7 +2406,7 @@
           <w:noProof/>
         </w:rPr>
         <w:drawing>
-          <wp:anchor distT="0" distB="0" distL="114300" distR="114300" simplePos="0" relativeHeight="251710464" behindDoc="0" locked="0" layoutInCell="1" allowOverlap="1" wp14:anchorId="35BF15C4" wp14:editId="68773B1C">
+          <wp:anchor distT="0" distB="0" distL="114300" distR="114300" simplePos="0" relativeHeight="251710464" behindDoc="0" locked="0" layoutInCell="1" allowOverlap="1" wp14:anchorId="35BF15C4" wp14:editId="73215E83">
             <wp:simplePos x="0" y="0"/>
             <wp:positionH relativeFrom="margin">
               <wp:posOffset>781050</wp:posOffset>
@@ -2338,7 +2506,7 @@
         </w:rPr>
         <w:lastRenderedPageBreak/>
         <w:drawing>
-          <wp:anchor distT="0" distB="0" distL="114300" distR="114300" simplePos="0" relativeHeight="251711488" behindDoc="0" locked="0" layoutInCell="1" allowOverlap="1" wp14:anchorId="2B5B8C96" wp14:editId="722D3007">
+          <wp:anchor distT="0" distB="0" distL="114300" distR="114300" simplePos="0" relativeHeight="251711488" behindDoc="0" locked="0" layoutInCell="1" allowOverlap="1" wp14:anchorId="2B5B8C96" wp14:editId="6233CB50">
             <wp:simplePos x="0" y="0"/>
             <wp:positionH relativeFrom="margin">
               <wp:posOffset>481965</wp:posOffset>
@@ -2439,7 +2607,7 @@
           <w:noProof/>
         </w:rPr>
         <w:drawing>
-          <wp:anchor distT="0" distB="0" distL="114300" distR="114300" simplePos="0" relativeHeight="251650048" behindDoc="0" locked="0" layoutInCell="1" allowOverlap="1" wp14:anchorId="39300771" wp14:editId="4176731F">
+          <wp:anchor distT="0" distB="0" distL="114300" distR="114300" simplePos="0" relativeHeight="251644928" behindDoc="0" locked="0" layoutInCell="1" allowOverlap="1" wp14:anchorId="39300771" wp14:editId="780BA27D">
             <wp:simplePos x="0" y="0"/>
             <wp:positionH relativeFrom="margin">
               <wp:posOffset>474980</wp:posOffset>
@@ -2540,7 +2708,7 @@
         </w:rPr>
         <w:lastRenderedPageBreak/>
         <w:drawing>
-          <wp:anchor distT="0" distB="0" distL="114300" distR="114300" simplePos="0" relativeHeight="251651072" behindDoc="0" locked="0" layoutInCell="1" allowOverlap="1" wp14:anchorId="349BC861" wp14:editId="4DFD84E6">
+          <wp:anchor distT="0" distB="0" distL="114300" distR="114300" simplePos="0" relativeHeight="251645952" behindDoc="0" locked="0" layoutInCell="1" allowOverlap="1" wp14:anchorId="349BC861" wp14:editId="71657ADC">
             <wp:simplePos x="0" y="0"/>
             <wp:positionH relativeFrom="margin">
               <wp:align>center</wp:align>
@@ -2682,7 +2850,7 @@
           <w:noProof/>
         </w:rPr>
         <w:drawing>
-          <wp:anchor distT="0" distB="0" distL="114300" distR="114300" simplePos="0" relativeHeight="251652096" behindDoc="0" locked="0" layoutInCell="1" allowOverlap="1" wp14:anchorId="59DE56B1" wp14:editId="67DC8977">
+          <wp:anchor distT="0" distB="0" distL="114300" distR="114300" simplePos="0" relativeHeight="251646976" behindDoc="0" locked="0" layoutInCell="1" allowOverlap="1" wp14:anchorId="59DE56B1" wp14:editId="5D274806">
             <wp:simplePos x="0" y="0"/>
             <wp:positionH relativeFrom="margin">
               <wp:align>right</wp:align>
@@ -2812,7 +2980,33 @@
           <w:szCs w:val="44"/>
         </w:rPr>
         <w:lastRenderedPageBreak/>
-        <w:t>And button-right corner will show the artifact that player had collect throughout the game.</w:t>
+        <w:t xml:space="preserve">And </w:t>
+      </w:r>
+      <w:proofErr w:type="spellStart"/>
+      <w:r>
+        <w:rPr>
+          <w:rFonts w:ascii="TH Sarabun New" w:hAnsi="TH Sarabun New" w:cs="TH Sarabun New"/>
+          <w:sz w:val="36"/>
+          <w:szCs w:val="44"/>
+        </w:rPr>
+        <w:t>butto</w:t>
+      </w:r>
+      <w:r>
+        <w:rPr>
+          <w:rFonts w:ascii="TH Sarabun New" w:hAnsi="TH Sarabun New" w:cs="TH Sarabun New"/>
+          <w:sz w:val="36"/>
+          <w:szCs w:val="44"/>
+        </w:rPr>
+        <w:t>m</w:t>
+      </w:r>
+      <w:proofErr w:type="spellEnd"/>
+      <w:r>
+        <w:rPr>
+          <w:rFonts w:ascii="TH Sarabun New" w:hAnsi="TH Sarabun New" w:cs="TH Sarabun New"/>
+          <w:sz w:val="36"/>
+          <w:szCs w:val="44"/>
+        </w:rPr>
+        <w:t>-right corner will show the artifact that player had collect throughout the game.</w:t>
       </w:r>
     </w:p>
     <w:p>
@@ -2897,7 +3091,7 @@
           <w:noProof/>
         </w:rPr>
         <w:drawing>
-          <wp:anchor distT="0" distB="0" distL="114300" distR="114300" simplePos="0" relativeHeight="251654144" behindDoc="0" locked="0" layoutInCell="1" allowOverlap="1" wp14:anchorId="6982DEF6" wp14:editId="5D898178">
+          <wp:anchor distT="0" distB="0" distL="114300" distR="114300" simplePos="0" relativeHeight="251649024" behindDoc="0" locked="0" layoutInCell="1" allowOverlap="1" wp14:anchorId="6982DEF6" wp14:editId="470302FE">
             <wp:simplePos x="0" y="0"/>
             <wp:positionH relativeFrom="margin">
               <wp:posOffset>187960</wp:posOffset>
@@ -2974,6 +3168,7 @@
     </w:p>
     <w:p>
       <w:pPr>
+        <w:spacing w:before="160"/>
         <w:rPr>
           <w:rFonts w:ascii="TH Sarabun New" w:hAnsi="TH Sarabun New" w:cs="TH Sarabun New"/>
           <w:sz w:val="36"/>
@@ -3006,7 +3201,7 @@
         </w:rPr>
         <w:lastRenderedPageBreak/>
         <w:drawing>
-          <wp:anchor distT="0" distB="0" distL="114300" distR="114300" simplePos="0" relativeHeight="251656192" behindDoc="0" locked="0" layoutInCell="1" allowOverlap="1" wp14:anchorId="6CE31936" wp14:editId="12DA51AF">
+          <wp:anchor distT="0" distB="0" distL="114300" distR="114300" simplePos="0" relativeHeight="251651072" behindDoc="0" locked="0" layoutInCell="1" allowOverlap="1" wp14:anchorId="6CE31936" wp14:editId="5996AAEE">
             <wp:simplePos x="0" y="0"/>
             <wp:positionH relativeFrom="margin">
               <wp:posOffset>323850</wp:posOffset>
@@ -3068,6 +3263,7 @@
     </w:p>
     <w:p>
       <w:pPr>
+        <w:spacing w:before="360"/>
         <w:rPr>
           <w:rFonts w:ascii="TH Sarabun New" w:hAnsi="TH Sarabun New" w:cs="TH Sarabun New"/>
           <w:sz w:val="36"/>
@@ -3090,7 +3286,41 @@
           <w:sz w:val="36"/>
           <w:szCs w:val="44"/>
         </w:rPr>
-        <w:t xml:space="preserve">the player had collected </w:t>
+        <w:t xml:space="preserve">the player </w:t>
+      </w:r>
+      <w:proofErr w:type="gramStart"/>
+      <w:r>
+        <w:rPr>
+          <w:rFonts w:ascii="TH Sarabun New" w:hAnsi="TH Sarabun New" w:cs="TH Sarabun New"/>
+          <w:sz w:val="36"/>
+          <w:szCs w:val="44"/>
+        </w:rPr>
+        <w:t>ha</w:t>
+      </w:r>
+      <w:r>
+        <w:rPr>
+          <w:rFonts w:ascii="TH Sarabun New" w:hAnsi="TH Sarabun New" w:cs="TH Sarabun New"/>
+          <w:sz w:val="36"/>
+          <w:szCs w:val="44"/>
+        </w:rPr>
+        <w:t>ve</w:t>
+      </w:r>
+      <w:proofErr w:type="gramEnd"/>
+      <w:r>
+        <w:rPr>
+          <w:rFonts w:ascii="TH Sarabun New" w:hAnsi="TH Sarabun New" w:cs="TH Sarabun New"/>
+          <w:sz w:val="36"/>
+          <w:szCs w:val="44"/>
+        </w:rPr>
+        <w:t xml:space="preserve"> </w:t>
+      </w:r>
+      <w:r>
+        <w:rPr>
+          <w:rFonts w:ascii="TH Sarabun New" w:hAnsi="TH Sarabun New" w:cs="TH Sarabun New"/>
+          <w:sz w:val="36"/>
+          <w:szCs w:val="44"/>
+        </w:rPr>
+        <w:t xml:space="preserve">collected </w:t>
       </w:r>
       <w:r>
         <w:rPr>
@@ -3146,7 +3376,7 @@
           <w:noProof/>
         </w:rPr>
         <w:drawing>
-          <wp:anchor distT="0" distB="0" distL="114300" distR="114300" simplePos="0" relativeHeight="251660288" behindDoc="0" locked="0" layoutInCell="1" allowOverlap="1" wp14:anchorId="7890650F" wp14:editId="60A77C79">
+          <wp:anchor distT="0" distB="0" distL="114300" distR="114300" simplePos="0" relativeHeight="251655168" behindDoc="0" locked="0" layoutInCell="1" allowOverlap="1" wp14:anchorId="7890650F" wp14:editId="04285271">
             <wp:simplePos x="0" y="0"/>
             <wp:positionH relativeFrom="margin">
               <wp:posOffset>409575</wp:posOffset>
@@ -3214,6 +3444,7 @@
     </w:p>
     <w:p>
       <w:pPr>
+        <w:spacing w:before="360"/>
         <w:rPr>
           <w:rFonts w:ascii="TH Sarabun New" w:hAnsi="TH Sarabun New" w:cs="TH Sarabun New"/>
           <w:sz w:val="36"/>
@@ -3227,7 +3458,23 @@
           <w:szCs w:val="44"/>
         </w:rPr>
         <w:tab/>
-        <w:t xml:space="preserve">After win the game, </w:t>
+        <w:t>After win</w:t>
+      </w:r>
+      <w:r>
+        <w:rPr>
+          <w:rFonts w:ascii="TH Sarabun New" w:hAnsi="TH Sarabun New" w:cs="TH Sarabun New"/>
+          <w:sz w:val="36"/>
+          <w:szCs w:val="44"/>
+        </w:rPr>
+        <w:t>ning</w:t>
+      </w:r>
+      <w:r>
+        <w:rPr>
+          <w:rFonts w:ascii="TH Sarabun New" w:hAnsi="TH Sarabun New" w:cs="TH Sarabun New"/>
+          <w:sz w:val="36"/>
+          <w:szCs w:val="44"/>
+        </w:rPr>
+        <w:t xml:space="preserve"> the game, </w:t>
       </w:r>
       <w:proofErr w:type="gramStart"/>
       <w:r>
@@ -3245,7 +3492,23 @@
           <w:sz w:val="36"/>
           <w:szCs w:val="44"/>
         </w:rPr>
-        <w:t xml:space="preserve"> player chose to continue fighting and die</w:t>
+        <w:t xml:space="preserve"> player ch</w:t>
+      </w:r>
+      <w:r>
+        <w:rPr>
+          <w:rFonts w:ascii="TH Sarabun New" w:hAnsi="TH Sarabun New" w:cs="TH Sarabun New"/>
+          <w:sz w:val="36"/>
+          <w:szCs w:val="44"/>
+        </w:rPr>
+        <w:t>o</w:t>
+      </w:r>
+      <w:r>
+        <w:rPr>
+          <w:rFonts w:ascii="TH Sarabun New" w:hAnsi="TH Sarabun New" w:cs="TH Sarabun New"/>
+          <w:sz w:val="36"/>
+          <w:szCs w:val="44"/>
+        </w:rPr>
+        <w:t>ose to continue fighting and die</w:t>
       </w:r>
       <w:r>
         <w:rPr>
@@ -3280,7 +3543,7 @@
         </w:rPr>
         <w:lastRenderedPageBreak/>
         <w:drawing>
-          <wp:anchor distT="0" distB="0" distL="114300" distR="114300" simplePos="0" relativeHeight="251658240" behindDoc="0" locked="0" layoutInCell="1" allowOverlap="1" wp14:anchorId="05BC7477" wp14:editId="37E0E4E0">
+          <wp:anchor distT="0" distB="0" distL="114300" distR="114300" simplePos="0" relativeHeight="251653120" behindDoc="0" locked="0" layoutInCell="1" allowOverlap="1" wp14:anchorId="05BC7477" wp14:editId="19EF74B2">
             <wp:simplePos x="0" y="0"/>
             <wp:positionH relativeFrom="margin">
               <wp:posOffset>219075</wp:posOffset>
@@ -3342,6 +3605,7 @@
     </w:p>
     <w:p>
       <w:pPr>
+        <w:spacing w:before="360"/>
         <w:rPr>
           <w:rFonts w:ascii="TH Sarabun New" w:hAnsi="TH Sarabun New" w:cs="TH Sarabun New"/>
           <w:sz w:val="36"/>
@@ -3411,38 +3675,19 @@
       <w:r>
         <w:rPr>
           <w:rFonts w:ascii="TH Sarabun New" w:hAnsi="TH Sarabun New" w:cs="TH Sarabun New"/>
-          <w:b/>
-          <w:bCs/>
-          <w:sz w:val="44"/>
-          <w:szCs w:val="52"/>
+          <w:noProof/>
+          <w:sz w:val="36"/>
+          <w:szCs w:val="44"/>
         </w:rPr>
         <w:lastRenderedPageBreak/>
-        <w:t>UML class diagram</w:t>
-      </w:r>
-    </w:p>
-    <w:p>
-      <w:pPr>
-        <w:rPr>
-          <w:rFonts w:ascii="TH Sarabun New" w:hAnsi="TH Sarabun New" w:cs="TH Sarabun New"/>
-          <w:sz w:val="36"/>
-          <w:szCs w:val="44"/>
-        </w:rPr>
-      </w:pPr>
-      <w:r>
-        <w:rPr>
-          <w:rFonts w:ascii="TH Sarabun New" w:hAnsi="TH Sarabun New" w:cs="TH Sarabun New"/>
-          <w:noProof/>
-          <w:sz w:val="36"/>
-          <w:szCs w:val="44"/>
-        </w:rPr>
         <w:drawing>
-          <wp:anchor distT="0" distB="0" distL="114300" distR="114300" simplePos="0" relativeHeight="251708416" behindDoc="0" locked="0" layoutInCell="1" allowOverlap="1" wp14:anchorId="44A2FC90" wp14:editId="124A7795">
+          <wp:anchor distT="0" distB="0" distL="114300" distR="114300" simplePos="0" relativeHeight="251708416" behindDoc="0" locked="0" layoutInCell="1" allowOverlap="1" wp14:anchorId="44A2FC90" wp14:editId="0CFFF665">
             <wp:simplePos x="0" y="0"/>
             <wp:positionH relativeFrom="column">
               <wp:posOffset>0</wp:posOffset>
             </wp:positionH>
             <wp:positionV relativeFrom="paragraph">
-              <wp:posOffset>0</wp:posOffset>
+              <wp:posOffset>504825</wp:posOffset>
             </wp:positionV>
             <wp:extent cx="5715635" cy="5715635"/>
             <wp:effectExtent l="0" t="0" r="0" b="0"/>
@@ -3455,7 +3700,7 @@
               <a:graphicData uri="http://schemas.openxmlformats.org/drawingml/2006/picture">
                 <pic:pic xmlns:pic="http://schemas.openxmlformats.org/drawingml/2006/picture">
                   <pic:nvPicPr>
-                    <pic:cNvPr id="0" name="Picture 2"/>
+                    <pic:cNvPr id="32" name="Picture 32"/>
                     <pic:cNvPicPr>
                       <a:picLocks noChangeAspect="1" noChangeArrowheads="1"/>
                     </pic:cNvPicPr>
@@ -3468,7 +3713,6 @@
                         </a:ext>
                       </a:extLst>
                     </a:blip>
-                    <a:srcRect/>
                     <a:stretch>
                       <a:fillRect/>
                     </a:stretch>
@@ -3498,6 +3742,25 @@
           </wp:anchor>
         </w:drawing>
       </w:r>
+      <w:r>
+        <w:rPr>
+          <w:rFonts w:ascii="TH Sarabun New" w:hAnsi="TH Sarabun New" w:cs="TH Sarabun New"/>
+          <w:b/>
+          <w:bCs/>
+          <w:sz w:val="44"/>
+          <w:szCs w:val="52"/>
+        </w:rPr>
+        <w:t>UML class diagram</w:t>
+      </w:r>
+    </w:p>
+    <w:p>
+      <w:pPr>
+        <w:rPr>
+          <w:rFonts w:ascii="TH Sarabun New" w:hAnsi="TH Sarabun New" w:cs="TH Sarabun New"/>
+          <w:sz w:val="36"/>
+          <w:szCs w:val="44"/>
+        </w:rPr>
+      </w:pPr>
     </w:p>
     <w:p>
       <w:pPr>

--- a/Zenith Chronicle III.docx
+++ b/Zenith Chronicle III.docx
@@ -4130,15 +4130,6 @@
     </w:tbl>
     <w:p>
       <w:pPr>
-        <w:rPr>
-          <w:rFonts w:ascii="TH Sarabun New" w:hAnsi="TH Sarabun New" w:cs="TH Sarabun New"/>
-          <w:sz w:val="36"/>
-          <w:szCs w:val="44"/>
-        </w:rPr>
-      </w:pPr>
-    </w:p>
-    <w:p>
-      <w:pPr>
         <w:spacing w:after="0"/>
         <w:rPr>
           <w:rFonts w:ascii="TH Sarabun New" w:hAnsi="TH Sarabun New" w:cs="TH Sarabun New"/>
@@ -4357,16 +4348,6 @@
           <w:szCs w:val="44"/>
         </w:rPr>
       </w:pPr>
-    </w:p>
-    <w:p>
-      <w:pPr>
-        <w:spacing w:before="360" w:after="0"/>
-        <w:rPr>
-          <w:rFonts w:ascii="TH Sarabun New" w:hAnsi="TH Sarabun New" w:cs="TH Sarabun New"/>
-          <w:sz w:val="36"/>
-          <w:szCs w:val="44"/>
-        </w:rPr>
-      </w:pPr>
       <w:r>
         <w:rPr>
           <w:rFonts w:ascii="TH Sarabun New" w:hAnsi="TH Sarabun New" w:cs="TH Sarabun New"/>
@@ -4561,6 +4542,176 @@
           <w:rFonts w:ascii="TH Sarabun New" w:hAnsi="TH Sarabun New" w:cs="TH Sarabun New"/>
           <w:b/>
           <w:bCs/>
+          <w:sz w:val="40"/>
+          <w:szCs w:val="48"/>
+        </w:rPr>
+      </w:pPr>
+      <w:r>
+        <w:rPr>
+          <w:rFonts w:ascii="TH Sarabun New" w:hAnsi="TH Sarabun New" w:cs="TH Sarabun New"/>
+          <w:b/>
+          <w:bCs/>
+          <w:sz w:val="40"/>
+          <w:szCs w:val="48"/>
+        </w:rPr>
+        <w:t xml:space="preserve">1.2 Enum </w:t>
+      </w:r>
+      <w:proofErr w:type="spellStart"/>
+      <w:r>
+        <w:rPr>
+          <w:rFonts w:ascii="TH Sarabun New" w:hAnsi="TH Sarabun New" w:cs="TH Sarabun New"/>
+          <w:b/>
+          <w:bCs/>
+          <w:sz w:val="40"/>
+          <w:szCs w:val="48"/>
+        </w:rPr>
+        <w:t>KeyStatus</w:t>
+      </w:r>
+      <w:proofErr w:type="spellEnd"/>
+    </w:p>
+    <w:p>
+      <w:pPr>
+        <w:spacing w:before="360" w:after="0"/>
+        <w:ind w:firstLine="720"/>
+        <w:rPr>
+          <w:rFonts w:ascii="TH Sarabun New" w:hAnsi="TH Sarabun New" w:cs="TH Sarabun New"/>
+          <w:sz w:val="36"/>
+          <w:szCs w:val="44"/>
+        </w:rPr>
+      </w:pPr>
+      <w:r>
+        <w:rPr>
+          <w:rFonts w:ascii="TH Sarabun New" w:hAnsi="TH Sarabun New" w:cs="TH Sarabun New"/>
+          <w:sz w:val="36"/>
+          <w:szCs w:val="44"/>
+        </w:rPr>
+        <w:t xml:space="preserve">FREE, PRESS, DOWN, RELEASE </w:t>
+      </w:r>
+    </w:p>
+    <w:p>
+      <w:pPr>
+        <w:spacing w:before="360"/>
+        <w:rPr>
+          <w:rFonts w:ascii="TH Sarabun New" w:hAnsi="TH Sarabun New" w:cs="TH Sarabun New"/>
+          <w:b/>
+          <w:bCs/>
+          <w:sz w:val="40"/>
+          <w:szCs w:val="48"/>
+        </w:rPr>
+      </w:pPr>
+      <w:r>
+        <w:rPr>
+          <w:rFonts w:ascii="TH Sarabun New" w:hAnsi="TH Sarabun New" w:cs="TH Sarabun New"/>
+          <w:b/>
+          <w:bCs/>
+          <w:sz w:val="40"/>
+          <w:szCs w:val="48"/>
+        </w:rPr>
+        <w:t xml:space="preserve">1.3 Enum </w:t>
+      </w:r>
+      <w:proofErr w:type="spellStart"/>
+      <w:r>
+        <w:rPr>
+          <w:rFonts w:ascii="TH Sarabun New" w:hAnsi="TH Sarabun New" w:cs="TH Sarabun New"/>
+          <w:b/>
+          <w:bCs/>
+          <w:sz w:val="40"/>
+          <w:szCs w:val="48"/>
+        </w:rPr>
+        <w:t>PlayerStatus</w:t>
+      </w:r>
+      <w:proofErr w:type="spellEnd"/>
+    </w:p>
+    <w:p>
+      <w:pPr>
+        <w:spacing w:before="360" w:after="0"/>
+        <w:ind w:firstLine="720"/>
+        <w:rPr>
+          <w:rFonts w:ascii="TH Sarabun New" w:hAnsi="TH Sarabun New" w:cs="TH Sarabun New"/>
+          <w:sz w:val="36"/>
+          <w:szCs w:val="44"/>
+        </w:rPr>
+      </w:pPr>
+      <w:r>
+        <w:rPr>
+          <w:rFonts w:ascii="TH Sarabun New" w:hAnsi="TH Sarabun New" w:cs="TH Sarabun New"/>
+          <w:sz w:val="36"/>
+          <w:szCs w:val="44"/>
+        </w:rPr>
+        <w:t>IDLE, RUN, ONGROUND, GOINGUP, FALLING, RIGHT, LEFT, ATTACKING, DIE, DASHING</w:t>
+      </w:r>
+    </w:p>
+    <w:p>
+      <w:pPr>
+        <w:spacing w:before="360"/>
+        <w:rPr>
+          <w:rFonts w:ascii="TH Sarabun New" w:hAnsi="TH Sarabun New" w:cs="TH Sarabun New"/>
+          <w:b/>
+          <w:bCs/>
+          <w:sz w:val="40"/>
+          <w:szCs w:val="48"/>
+        </w:rPr>
+      </w:pPr>
+      <w:r>
+        <w:rPr>
+          <w:rFonts w:ascii="TH Sarabun New" w:hAnsi="TH Sarabun New" w:cs="TH Sarabun New"/>
+          <w:b/>
+          <w:bCs/>
+          <w:sz w:val="40"/>
+          <w:szCs w:val="48"/>
+        </w:rPr>
+        <w:lastRenderedPageBreak/>
+        <w:t>1.4 Enum B</w:t>
+      </w:r>
+      <w:proofErr w:type="spellStart"/>
+      <w:r>
+        <w:rPr>
+          <w:rFonts w:ascii="TH Sarabun New" w:hAnsi="TH Sarabun New" w:cs="TH Sarabun New"/>
+          <w:b/>
+          <w:bCs/>
+          <w:sz w:val="40"/>
+          <w:szCs w:val="48"/>
+        </w:rPr>
+        <w:t>ossStatus</w:t>
+      </w:r>
+      <w:proofErr w:type="spellEnd"/>
+      <w:r>
+        <w:rPr>
+          <w:rFonts w:ascii="TH Sarabun New" w:hAnsi="TH Sarabun New" w:cs="TH Sarabun New"/>
+          <w:b/>
+          <w:bCs/>
+          <w:sz w:val="40"/>
+          <w:szCs w:val="48"/>
+        </w:rPr>
+        <w:t xml:space="preserve"> </w:t>
+      </w:r>
+    </w:p>
+    <w:p>
+      <w:pPr>
+        <w:spacing w:before="360" w:after="0"/>
+        <w:ind w:firstLine="720"/>
+        <w:rPr>
+          <w:rFonts w:ascii="TH Sarabun New" w:hAnsi="TH Sarabun New" w:cs="TH Sarabun New"/>
+          <w:sz w:val="36"/>
+          <w:szCs w:val="44"/>
+        </w:rPr>
+      </w:pPr>
+      <w:r>
+        <w:rPr>
+          <w:rFonts w:ascii="TH Sarabun New" w:hAnsi="TH Sarabun New" w:cs="TH Sarabun New"/>
+          <w:sz w:val="36"/>
+          <w:szCs w:val="44"/>
+        </w:rPr>
+        <w:t>WALK, DIE, PREPARING, STRIKING, IDLE</w:t>
+      </w:r>
+    </w:p>
+    <w:p>
+      <w:pPr>
+        <w:spacing w:before="360"/>
+        <w:rPr>
+          <w:rFonts w:ascii="TH Sarabun New" w:hAnsi="TH Sarabun New" w:cs="TH Sarabun New"/>
+          <w:b/>
+          <w:bCs/>
           <w:sz w:val="48"/>
           <w:szCs w:val="56"/>
         </w:rPr>
@@ -4642,7 +4793,6 @@
           <w:sz w:val="36"/>
           <w:szCs w:val="44"/>
         </w:rPr>
-        <w:lastRenderedPageBreak/>
         <w:t>2.1.1 Constructors</w:t>
       </w:r>
     </w:p>
@@ -5627,7 +5777,6 @@
                 <w:sz w:val="36"/>
                 <w:szCs w:val="44"/>
               </w:rPr>
-              <w:lastRenderedPageBreak/>
               <w:t xml:space="preserve">+ </w:t>
             </w:r>
             <w:proofErr w:type="gramStart"/>
@@ -6325,6 +6474,7 @@
           <w:sz w:val="36"/>
           <w:szCs w:val="44"/>
         </w:rPr>
+        <w:lastRenderedPageBreak/>
         <w:t>2.2.1 Constructors</w:t>
       </w:r>
     </w:p>
@@ -6615,7 +6765,6 @@
           <w:sz w:val="36"/>
           <w:szCs w:val="44"/>
         </w:rPr>
-        <w:lastRenderedPageBreak/>
         <w:t>2.2.3 Methods</w:t>
       </w:r>
     </w:p>
@@ -7127,6 +7276,7 @@
                 <w:sz w:val="36"/>
                 <w:szCs w:val="44"/>
               </w:rPr>
+              <w:lastRenderedPageBreak/>
               <w:t xml:space="preserve">Set </w:t>
             </w:r>
             <w:proofErr w:type="spellStart"/>
@@ -7199,6 +7349,7 @@
           <w:sz w:val="36"/>
           <w:szCs w:val="44"/>
         </w:rPr>
+        <w:lastRenderedPageBreak/>
         <w:t>2.3.2 Fields</w:t>
       </w:r>
     </w:p>
@@ -7492,7 +7643,6 @@
                 <w:sz w:val="36"/>
                 <w:szCs w:val="44"/>
               </w:rPr>
-              <w:lastRenderedPageBreak/>
               <w:t>#</w:t>
             </w:r>
             <w:proofErr w:type="gramStart"/>
@@ -8539,6 +8689,7 @@
                 <w:sz w:val="36"/>
                 <w:szCs w:val="44"/>
               </w:rPr>
+              <w:lastRenderedPageBreak/>
               <w:t xml:space="preserve">+void </w:t>
             </w:r>
             <w:proofErr w:type="spellStart"/>
@@ -9013,7 +9164,6 @@
           <w:sz w:val="36"/>
           <w:szCs w:val="44"/>
         </w:rPr>
-        <w:lastRenderedPageBreak/>
         <w:t>2.4.1 Constructors</w:t>
       </w:r>
     </w:p>
@@ -9715,6 +9865,7 @@
           <w:sz w:val="40"/>
           <w:szCs w:val="40"/>
         </w:rPr>
+        <w:lastRenderedPageBreak/>
         <w:tab/>
       </w:r>
       <w:r>
@@ -9892,7 +10043,6 @@
           <w:sz w:val="48"/>
           <w:szCs w:val="48"/>
         </w:rPr>
-        <w:lastRenderedPageBreak/>
         <w:t>3. Package Entity</w:t>
       </w:r>
     </w:p>
@@ -10400,6 +10550,7 @@
                 <w:sz w:val="36"/>
                 <w:szCs w:val="44"/>
               </w:rPr>
+              <w:lastRenderedPageBreak/>
               <w:t xml:space="preserve">initialize inventory with new </w:t>
             </w:r>
             <w:proofErr w:type="spellStart"/>
@@ -11224,6 +11375,7 @@
                 <w:sz w:val="36"/>
                 <w:szCs w:val="44"/>
               </w:rPr>
+              <w:lastRenderedPageBreak/>
               <w:t>-int direction</w:t>
             </w:r>
           </w:p>
@@ -11430,7 +11582,6 @@
                 <w:sz w:val="36"/>
                 <w:szCs w:val="44"/>
               </w:rPr>
-              <w:lastRenderedPageBreak/>
               <w:t>-int dashing</w:t>
             </w:r>
           </w:p>
@@ -12055,6 +12206,7 @@
                 <w:sz w:val="36"/>
                 <w:szCs w:val="44"/>
               </w:rPr>
+              <w:lastRenderedPageBreak/>
               <w:t xml:space="preserve">-Sprite </w:t>
             </w:r>
             <w:proofErr w:type="spellStart"/>
@@ -12291,16 +12443,7 @@
                 <w:sz w:val="36"/>
                 <w:szCs w:val="44"/>
               </w:rPr>
-              <w:t xml:space="preserve"> every second, if reaches threshold, player heals and </w:t>
-            </w:r>
-            <w:r>
-              <w:rPr>
-                <w:rFonts w:ascii="TH Sarabun New" w:hAnsi="TH Sarabun New" w:cs="TH Sarabun New"/>
-                <w:sz w:val="36"/>
-                <w:szCs w:val="44"/>
-              </w:rPr>
-              <w:lastRenderedPageBreak/>
-              <w:t>the value reset to 0. Scale with an artifact.</w:t>
+              <w:t xml:space="preserve"> every second, if reaches threshold, player heals and the value reset to 0. Scale with an artifact.</w:t>
             </w:r>
           </w:p>
         </w:tc>
@@ -12817,6 +12960,7 @@
                 <w:sz w:val="36"/>
                 <w:szCs w:val="44"/>
               </w:rPr>
+              <w:lastRenderedPageBreak/>
               <w:t xml:space="preserve">-void </w:t>
             </w:r>
             <w:proofErr w:type="spellStart"/>
@@ -13414,7 +13558,6 @@
                 <w:sz w:val="36"/>
                 <w:szCs w:val="44"/>
               </w:rPr>
-              <w:lastRenderedPageBreak/>
               <w:t xml:space="preserve">-void </w:t>
             </w:r>
             <w:proofErr w:type="gramStart"/>
@@ -14340,6 +14483,7 @@
                 <w:sz w:val="36"/>
                 <w:szCs w:val="44"/>
               </w:rPr>
+              <w:lastRenderedPageBreak/>
               <w:t>+</w:t>
             </w:r>
             <w:proofErr w:type="gramStart"/>
@@ -14585,7 +14729,6 @@
                 <w:szCs w:val="44"/>
                 <w:u w:val="single"/>
               </w:rPr>
-              <w:lastRenderedPageBreak/>
               <w:t>-</w:t>
             </w:r>
             <w:proofErr w:type="spellStart"/>
@@ -15434,6 +15577,7 @@
                 <w:szCs w:val="44"/>
                 <w:u w:val="single"/>
               </w:rPr>
+              <w:lastRenderedPageBreak/>
               <w:t xml:space="preserve">+void </w:t>
             </w:r>
             <w:proofErr w:type="spellStart"/>
@@ -16026,7 +16170,6 @@
                 <w:sz w:val="36"/>
                 <w:szCs w:val="44"/>
               </w:rPr>
-              <w:lastRenderedPageBreak/>
               <w:t xml:space="preserve">+void </w:t>
             </w:r>
             <w:proofErr w:type="gramStart"/>
@@ -16685,6 +16828,7 @@
                 <w:sz w:val="36"/>
                 <w:szCs w:val="44"/>
               </w:rPr>
+              <w:lastRenderedPageBreak/>
               <w:t>-int type</w:t>
             </w:r>
           </w:p>
@@ -17235,7 +17379,6 @@
                 <w:szCs w:val="44"/>
                 <w:u w:val="single"/>
               </w:rPr>
-              <w:lastRenderedPageBreak/>
               <w:t xml:space="preserve">+void </w:t>
             </w:r>
             <w:proofErr w:type="gramStart"/>
@@ -18335,6 +18478,7 @@
                 <w:sz w:val="36"/>
                 <w:szCs w:val="44"/>
               </w:rPr>
+              <w:lastRenderedPageBreak/>
               <w:t xml:space="preserve">+ </w:t>
             </w:r>
             <w:proofErr w:type="gramStart"/>
@@ -18896,7 +19040,6 @@
                 <w:sz w:val="36"/>
                 <w:szCs w:val="44"/>
               </w:rPr>
-              <w:lastRenderedPageBreak/>
               <w:t>-</w:t>
             </w:r>
             <w:proofErr w:type="spellStart"/>
@@ -19640,6 +19783,7 @@
                 <w:sz w:val="36"/>
                 <w:szCs w:val="44"/>
               </w:rPr>
+              <w:lastRenderedPageBreak/>
               <w:t xml:space="preserve">+void </w:t>
             </w:r>
             <w:proofErr w:type="spellStart"/>
@@ -19904,7 +20048,6 @@
           <w:sz w:val="40"/>
           <w:szCs w:val="48"/>
         </w:rPr>
-        <w:lastRenderedPageBreak/>
         <w:t>3</w:t>
       </w:r>
       <w:r>
@@ -20619,6 +20762,7 @@
                 <w:sz w:val="36"/>
                 <w:szCs w:val="44"/>
               </w:rPr>
+              <w:lastRenderedPageBreak/>
               <w:t xml:space="preserve">- </w:t>
             </w:r>
             <w:proofErr w:type="spellStart"/>
@@ -21371,7 +21515,6 @@
                 <w:sz w:val="36"/>
                 <w:szCs w:val="44"/>
               </w:rPr>
-              <w:lastRenderedPageBreak/>
               <w:t>- double speed</w:t>
             </w:r>
           </w:p>
@@ -22145,6 +22288,7 @@
           <w:sz w:val="36"/>
           <w:szCs w:val="44"/>
         </w:rPr>
+        <w:lastRenderedPageBreak/>
         <w:t>3.6.1 Constructor</w:t>
       </w:r>
       <w:r>
@@ -22479,7 +22623,6 @@
                 <w:sz w:val="36"/>
                 <w:szCs w:val="44"/>
               </w:rPr>
-              <w:lastRenderedPageBreak/>
               <w:t xml:space="preserve">-double </w:t>
             </w:r>
             <w:proofErr w:type="spellStart"/>
@@ -23117,6 +23260,7 @@
                 <w:sz w:val="36"/>
                 <w:szCs w:val="44"/>
               </w:rPr>
+              <w:lastRenderedPageBreak/>
               <w:t xml:space="preserve">+void </w:t>
             </w:r>
             <w:proofErr w:type="gramStart"/>
@@ -23564,7 +23708,6 @@
           <w:sz w:val="36"/>
           <w:szCs w:val="44"/>
         </w:rPr>
-        <w:lastRenderedPageBreak/>
         <w:t>3.7.2 Methods</w:t>
       </w:r>
     </w:p>
@@ -24169,6 +24312,7 @@
                 <w:sz w:val="36"/>
                 <w:szCs w:val="44"/>
               </w:rPr>
+              <w:lastRenderedPageBreak/>
               <w:t xml:space="preserve">+ </w:t>
             </w:r>
             <w:proofErr w:type="gramStart"/>
@@ -24830,7 +24974,6 @@
                 <w:sz w:val="36"/>
                 <w:szCs w:val="44"/>
               </w:rPr>
-              <w:lastRenderedPageBreak/>
               <w:t xml:space="preserve">+ void </w:t>
             </w:r>
             <w:proofErr w:type="spellStart"/>
@@ -25330,6 +25473,7 @@
                 <w:sz w:val="36"/>
                 <w:szCs w:val="44"/>
               </w:rPr>
+              <w:lastRenderedPageBreak/>
               <w:t>-</w:t>
             </w:r>
             <w:proofErr w:type="spellStart"/>
@@ -25734,7 +25878,6 @@
           <w:sz w:val="36"/>
           <w:szCs w:val="44"/>
         </w:rPr>
-        <w:lastRenderedPageBreak/>
         <w:t>3.10.1 Constructors</w:t>
       </w:r>
     </w:p>
@@ -26377,6 +26520,7 @@
                 <w:sz w:val="36"/>
                 <w:szCs w:val="44"/>
               </w:rPr>
+              <w:lastRenderedPageBreak/>
               <w:t>+</w:t>
             </w:r>
             <w:proofErr w:type="gramStart"/>
@@ -26848,7 +26992,6 @@
                 <w:sz w:val="36"/>
                 <w:szCs w:val="44"/>
               </w:rPr>
-              <w:lastRenderedPageBreak/>
               <w:t xml:space="preserve">Set layout to </w:t>
             </w:r>
             <w:proofErr w:type="spellStart"/>
@@ -26983,7 +27126,6 @@
           <w:sz w:val="40"/>
           <w:szCs w:val="48"/>
         </w:rPr>
-        <w:lastRenderedPageBreak/>
         <w:t xml:space="preserve">4.2 class </w:t>
       </w:r>
       <w:proofErr w:type="spellStart"/>
@@ -27439,6 +27581,7 @@
                 <w:sz w:val="36"/>
                 <w:szCs w:val="44"/>
               </w:rPr>
+              <w:lastRenderedPageBreak/>
               <w:t>Set background to be transparent if “transparent”.</w:t>
             </w:r>
           </w:p>
@@ -27463,6 +27606,7 @@
                 <w:sz w:val="36"/>
                 <w:szCs w:val="44"/>
               </w:rPr>
+              <w:lastRenderedPageBreak/>
               <w:t xml:space="preserve">+ </w:t>
             </w:r>
             <w:proofErr w:type="spellStart"/>
@@ -27829,7 +27973,6 @@
           <w:sz w:val="40"/>
           <w:szCs w:val="48"/>
         </w:rPr>
-        <w:lastRenderedPageBreak/>
         <w:t xml:space="preserve">4.3 class </w:t>
       </w:r>
       <w:proofErr w:type="spellStart"/>
@@ -28255,6 +28398,7 @@
           <w:sz w:val="36"/>
           <w:szCs w:val="44"/>
         </w:rPr>
+        <w:lastRenderedPageBreak/>
         <w:t>Pane to be show when the game end.</w:t>
       </w:r>
       <w:r>
@@ -28781,7 +28925,6 @@
                 <w:sz w:val="36"/>
                 <w:szCs w:val="44"/>
               </w:rPr>
-              <w:lastRenderedPageBreak/>
               <w:t xml:space="preserve">+ </w:t>
             </w:r>
             <w:proofErr w:type="spellStart"/>
@@ -29259,6 +29402,7 @@
           <w:sz w:val="40"/>
           <w:szCs w:val="48"/>
         </w:rPr>
+        <w:lastRenderedPageBreak/>
         <w:t xml:space="preserve">4.6 </w:t>
       </w:r>
       <w:r>
@@ -29939,7 +30083,6 @@
           <w:sz w:val="40"/>
           <w:szCs w:val="48"/>
         </w:rPr>
-        <w:lastRenderedPageBreak/>
         <w:t>4.</w:t>
       </w:r>
       <w:r>
@@ -30572,6 +30715,7 @@
                 <w:sz w:val="36"/>
                 <w:szCs w:val="44"/>
               </w:rPr>
+              <w:lastRenderedPageBreak/>
               <w:t xml:space="preserve">+ void </w:t>
             </w:r>
             <w:proofErr w:type="gramStart"/>
@@ -31245,7 +31389,6 @@
                 <w:sz w:val="36"/>
                 <w:szCs w:val="44"/>
               </w:rPr>
-              <w:lastRenderedPageBreak/>
               <w:t xml:space="preserve">- Pane </w:t>
             </w:r>
             <w:proofErr w:type="spellStart"/>
@@ -31862,6 +32005,7 @@
           <w:sz w:val="36"/>
           <w:szCs w:val="44"/>
         </w:rPr>
+        <w:lastRenderedPageBreak/>
         <w:t>4.</w:t>
       </w:r>
       <w:r>
@@ -32461,7 +32605,6 @@
                 <w:sz w:val="36"/>
                 <w:szCs w:val="44"/>
               </w:rPr>
-              <w:lastRenderedPageBreak/>
               <w:t xml:space="preserve">- </w:t>
             </w:r>
             <w:r>
@@ -33335,6 +33478,7 @@
           <w:sz w:val="36"/>
           <w:szCs w:val="44"/>
         </w:rPr>
+        <w:lastRenderedPageBreak/>
         <w:t>Key handler for gameplay</w:t>
       </w:r>
       <w:r>
@@ -34050,7 +34194,6 @@
                 <w:sz w:val="36"/>
                 <w:szCs w:val="44"/>
               </w:rPr>
-              <w:lastRenderedPageBreak/>
               <w:t xml:space="preserve">+ void </w:t>
             </w:r>
             <w:proofErr w:type="gramStart"/>
@@ -34863,6 +35006,7 @@
                 <w:sz w:val="36"/>
                 <w:szCs w:val="44"/>
               </w:rPr>
+              <w:lastRenderedPageBreak/>
               <w:t xml:space="preserve">- </w:t>
             </w:r>
             <w:proofErr w:type="spellStart"/>
@@ -35684,7 +35828,6 @@
                 <w:sz w:val="36"/>
                 <w:szCs w:val="44"/>
               </w:rPr>
-              <w:lastRenderedPageBreak/>
               <w:t xml:space="preserve">+ </w:t>
             </w:r>
             <w:proofErr w:type="spellStart"/>
@@ -36705,6 +36848,7 @@
           <w:sz w:val="40"/>
           <w:szCs w:val="48"/>
         </w:rPr>
+        <w:lastRenderedPageBreak/>
         <w:t xml:space="preserve">5.4 class </w:t>
       </w:r>
       <w:proofErr w:type="spellStart"/>
@@ -37434,7 +37578,6 @@
                 <w:sz w:val="36"/>
                 <w:szCs w:val="44"/>
               </w:rPr>
-              <w:lastRenderedPageBreak/>
               <w:t xml:space="preserve">- </w:t>
             </w:r>
             <w:proofErr w:type="spellStart"/>
@@ -38370,6 +38513,7 @@
           <w:sz w:val="36"/>
           <w:szCs w:val="44"/>
         </w:rPr>
+        <w:lastRenderedPageBreak/>
         <w:t>5.4</w:t>
       </w:r>
       <w:r>
@@ -39279,7 +39423,6 @@
                 <w:sz w:val="36"/>
                 <w:szCs w:val="44"/>
               </w:rPr>
-              <w:lastRenderedPageBreak/>
               <w:t xml:space="preserve">+ </w:t>
             </w:r>
             <w:proofErr w:type="spellStart"/>
@@ -39625,6 +39768,382 @@
         </w:tc>
       </w:tr>
     </w:tbl>
+    <w:p>
+      <w:pPr>
+        <w:spacing w:before="360" w:after="0"/>
+        <w:rPr>
+          <w:rFonts w:ascii="TH Sarabun New" w:hAnsi="TH Sarabun New" w:cs="TH Sarabun New" w:hint="cs"/>
+          <w:b/>
+          <w:bCs/>
+          <w:sz w:val="40"/>
+          <w:szCs w:val="48"/>
+          <w:lang w:val="en-US"/>
+        </w:rPr>
+      </w:pPr>
+      <w:r>
+        <w:rPr>
+          <w:rFonts w:ascii="TH Sarabun New" w:hAnsi="TH Sarabun New" w:cs="TH Sarabun New"/>
+          <w:b/>
+          <w:bCs/>
+          <w:sz w:val="40"/>
+          <w:szCs w:val="48"/>
+        </w:rPr>
+        <w:lastRenderedPageBreak/>
+        <w:t xml:space="preserve">7 </w:t>
+      </w:r>
+      <w:proofErr w:type="spellStart"/>
+      <w:r>
+        <w:rPr>
+          <w:rFonts w:ascii="TH Sarabun New" w:hAnsi="TH Sarabun New" w:cs="TH Sarabun New"/>
+          <w:b/>
+          <w:bCs/>
+          <w:sz w:val="40"/>
+          <w:szCs w:val="48"/>
+        </w:rPr>
+        <w:t>Defualt</w:t>
+      </w:r>
+      <w:proofErr w:type="spellEnd"/>
+      <w:r>
+        <w:rPr>
+          <w:rFonts w:ascii="TH Sarabun New" w:hAnsi="TH Sarabun New" w:cs="TH Sarabun New"/>
+          <w:b/>
+          <w:bCs/>
+          <w:sz w:val="40"/>
+          <w:szCs w:val="48"/>
+        </w:rPr>
+        <w:t xml:space="preserve"> package</w:t>
+      </w:r>
+    </w:p>
+    <w:p>
+      <w:pPr>
+        <w:rPr>
+          <w:rFonts w:ascii="TH Sarabun New" w:hAnsi="TH Sarabun New" w:cs="TH Sarabun New"/>
+          <w:b/>
+          <w:bCs/>
+          <w:sz w:val="40"/>
+          <w:szCs w:val="48"/>
+        </w:rPr>
+      </w:pPr>
+      <w:r>
+        <w:rPr>
+          <w:rFonts w:ascii="TH Sarabun New" w:hAnsi="TH Sarabun New" w:cs="TH Sarabun New"/>
+          <w:b/>
+          <w:bCs/>
+          <w:sz w:val="40"/>
+          <w:szCs w:val="48"/>
+        </w:rPr>
+        <w:t>7</w:t>
+      </w:r>
+      <w:r>
+        <w:rPr>
+          <w:rFonts w:ascii="TH Sarabun New" w:hAnsi="TH Sarabun New" w:cs="TH Sarabun New"/>
+          <w:b/>
+          <w:bCs/>
+          <w:sz w:val="40"/>
+          <w:szCs w:val="48"/>
+        </w:rPr>
+        <w:t xml:space="preserve">.1 class </w:t>
+      </w:r>
+      <w:r>
+        <w:rPr>
+          <w:rFonts w:ascii="TH Sarabun New" w:hAnsi="TH Sarabun New" w:cs="TH Sarabun New"/>
+          <w:b/>
+          <w:bCs/>
+          <w:sz w:val="40"/>
+          <w:szCs w:val="48"/>
+        </w:rPr>
+        <w:t>Main extends Application</w:t>
+      </w:r>
+    </w:p>
+    <w:p>
+      <w:pPr>
+        <w:rPr>
+          <w:rFonts w:ascii="TH Sarabun New" w:hAnsi="TH Sarabun New" w:cs="TH Sarabun New"/>
+          <w:sz w:val="36"/>
+          <w:szCs w:val="44"/>
+        </w:rPr>
+      </w:pPr>
+      <w:r>
+        <w:rPr>
+          <w:rFonts w:ascii="TH Sarabun New" w:hAnsi="TH Sarabun New" w:cs="TH Sarabun New"/>
+          <w:sz w:val="36"/>
+          <w:szCs w:val="44"/>
+        </w:rPr>
+        <w:tab/>
+      </w:r>
+      <w:r>
+        <w:rPr>
+          <w:rFonts w:ascii="TH Sarabun New" w:hAnsi="TH Sarabun New" w:cs="TH Sarabun New"/>
+          <w:sz w:val="36"/>
+          <w:szCs w:val="44"/>
+        </w:rPr>
+        <w:t>Main</w:t>
+      </w:r>
+    </w:p>
+    <w:p>
+      <w:pPr>
+        <w:spacing w:after="0"/>
+        <w:rPr>
+          <w:rFonts w:ascii="TH Sarabun New" w:hAnsi="TH Sarabun New" w:cs="TH Sarabun New"/>
+          <w:sz w:val="36"/>
+          <w:szCs w:val="44"/>
+        </w:rPr>
+      </w:pPr>
+      <w:r>
+        <w:rPr>
+          <w:rFonts w:ascii="TH Sarabun New" w:hAnsi="TH Sarabun New" w:cs="TH Sarabun New"/>
+          <w:sz w:val="36"/>
+          <w:szCs w:val="44"/>
+        </w:rPr>
+        <w:t>7.1.1 Constructors</w:t>
+      </w:r>
+    </w:p>
+    <w:tbl>
+      <w:tblPr>
+        <w:tblStyle w:val="TableGrid"/>
+        <w:tblW w:w="0" w:type="auto"/>
+        <w:tblLook w:val="04A0" w:firstRow="1" w:lastRow="0" w:firstColumn="1" w:lastColumn="0" w:noHBand="0" w:noVBand="1"/>
+      </w:tblPr>
+      <w:tblGrid>
+        <w:gridCol w:w="4508"/>
+        <w:gridCol w:w="4508"/>
+      </w:tblGrid>
+      <w:tr>
+        <w:tc>
+          <w:tcPr>
+            <w:tcW w:w="4508" w:type="dxa"/>
+          </w:tcPr>
+          <w:p>
+            <w:pPr>
+              <w:rPr>
+                <w:rFonts w:ascii="TH Sarabun New" w:hAnsi="TH Sarabun New" w:cs="TH Sarabun New"/>
+                <w:sz w:val="36"/>
+                <w:szCs w:val="44"/>
+              </w:rPr>
+            </w:pPr>
+            <w:r>
+              <w:rPr>
+                <w:rFonts w:ascii="TH Sarabun New" w:hAnsi="TH Sarabun New" w:cs="TH Sarabun New"/>
+                <w:sz w:val="36"/>
+                <w:szCs w:val="44"/>
+              </w:rPr>
+              <w:t>+ v</w:t>
+            </w:r>
+            <w:r>
+              <w:rPr>
+                <w:rFonts w:ascii="TH Sarabun New" w:hAnsi="TH Sarabun New" w:cs="TH Sarabun New"/>
+                <w:sz w:val="36"/>
+                <w:szCs w:val="44"/>
+              </w:rPr>
+              <w:t xml:space="preserve">oid </w:t>
+            </w:r>
+            <w:proofErr w:type="gramStart"/>
+            <w:r>
+              <w:rPr>
+                <w:rFonts w:ascii="TH Sarabun New" w:hAnsi="TH Sarabun New" w:cs="TH Sarabun New"/>
+                <w:sz w:val="36"/>
+                <w:szCs w:val="44"/>
+              </w:rPr>
+              <w:t>main(</w:t>
+            </w:r>
+            <w:proofErr w:type="gramEnd"/>
+            <w:r>
+              <w:rPr>
+                <w:rFonts w:ascii="TH Sarabun New" w:hAnsi="TH Sarabun New" w:cs="TH Sarabun New"/>
+                <w:sz w:val="36"/>
+                <w:szCs w:val="44"/>
+              </w:rPr>
+              <w:t xml:space="preserve">String[] </w:t>
+            </w:r>
+            <w:proofErr w:type="spellStart"/>
+            <w:r>
+              <w:rPr>
+                <w:rFonts w:ascii="TH Sarabun New" w:hAnsi="TH Sarabun New" w:cs="TH Sarabun New"/>
+                <w:sz w:val="36"/>
+                <w:szCs w:val="44"/>
+              </w:rPr>
+              <w:t>args</w:t>
+            </w:r>
+            <w:proofErr w:type="spellEnd"/>
+            <w:r>
+              <w:rPr>
+                <w:rFonts w:ascii="TH Sarabun New" w:hAnsi="TH Sarabun New" w:cs="TH Sarabun New"/>
+                <w:sz w:val="36"/>
+                <w:szCs w:val="44"/>
+              </w:rPr>
+              <w:t>)</w:t>
+            </w:r>
+          </w:p>
+        </w:tc>
+        <w:tc>
+          <w:tcPr>
+            <w:tcW w:w="4508" w:type="dxa"/>
+          </w:tcPr>
+          <w:p>
+            <w:pPr>
+              <w:rPr>
+                <w:rFonts w:ascii="TH Sarabun New" w:hAnsi="TH Sarabun New" w:cs="TH Sarabun New"/>
+                <w:sz w:val="36"/>
+                <w:szCs w:val="44"/>
+              </w:rPr>
+            </w:pPr>
+            <w:r>
+              <w:rPr>
+                <w:rFonts w:ascii="TH Sarabun New" w:hAnsi="TH Sarabun New" w:cs="TH Sarabun New"/>
+                <w:sz w:val="36"/>
+                <w:szCs w:val="44"/>
+              </w:rPr>
+              <w:t>Start main</w:t>
+            </w:r>
+          </w:p>
+        </w:tc>
+      </w:tr>
+    </w:tbl>
+    <w:p>
+      <w:pPr>
+        <w:spacing w:before="360" w:after="0"/>
+        <w:rPr>
+          <w:rFonts w:ascii="TH Sarabun New" w:hAnsi="TH Sarabun New" w:cs="TH Sarabun New"/>
+          <w:sz w:val="36"/>
+          <w:szCs w:val="44"/>
+        </w:rPr>
+      </w:pPr>
+      <w:r>
+        <w:rPr>
+          <w:rFonts w:ascii="TH Sarabun New" w:hAnsi="TH Sarabun New" w:cs="TH Sarabun New"/>
+          <w:sz w:val="36"/>
+          <w:szCs w:val="44"/>
+        </w:rPr>
+        <w:t>7</w:t>
+      </w:r>
+      <w:r>
+        <w:rPr>
+          <w:rFonts w:ascii="TH Sarabun New" w:hAnsi="TH Sarabun New" w:cs="TH Sarabun New"/>
+          <w:sz w:val="36"/>
+          <w:szCs w:val="44"/>
+        </w:rPr>
+        <w:t>.1.</w:t>
+      </w:r>
+      <w:r>
+        <w:rPr>
+          <w:rFonts w:ascii="TH Sarabun New" w:hAnsi="TH Sarabun New" w:cs="TH Sarabun New"/>
+          <w:sz w:val="36"/>
+          <w:szCs w:val="44"/>
+        </w:rPr>
+        <w:t>2</w:t>
+      </w:r>
+      <w:r>
+        <w:rPr>
+          <w:rFonts w:ascii="TH Sarabun New" w:hAnsi="TH Sarabun New" w:cs="TH Sarabun New"/>
+          <w:sz w:val="36"/>
+          <w:szCs w:val="44"/>
+        </w:rPr>
+        <w:t xml:space="preserve"> Method</w:t>
+      </w:r>
+    </w:p>
+    <w:tbl>
+      <w:tblPr>
+        <w:tblStyle w:val="TableGrid"/>
+        <w:tblW w:w="0" w:type="auto"/>
+        <w:tblLook w:val="04A0" w:firstRow="1" w:lastRow="0" w:firstColumn="1" w:lastColumn="0" w:noHBand="0" w:noVBand="1"/>
+      </w:tblPr>
+      <w:tblGrid>
+        <w:gridCol w:w="4508"/>
+        <w:gridCol w:w="4508"/>
+      </w:tblGrid>
+      <w:tr>
+        <w:tc>
+          <w:tcPr>
+            <w:tcW w:w="4508" w:type="dxa"/>
+          </w:tcPr>
+          <w:p>
+            <w:pPr>
+              <w:rPr>
+                <w:rFonts w:ascii="TH Sarabun New" w:hAnsi="TH Sarabun New" w:cs="TH Sarabun New"/>
+                <w:sz w:val="36"/>
+                <w:szCs w:val="44"/>
+              </w:rPr>
+            </w:pPr>
+            <w:r>
+              <w:rPr>
+                <w:rFonts w:ascii="TH Sarabun New" w:hAnsi="TH Sarabun New" w:cs="TH Sarabun New"/>
+                <w:sz w:val="36"/>
+                <w:szCs w:val="44"/>
+              </w:rPr>
+              <w:t>+ void</w:t>
+            </w:r>
+            <w:r>
+              <w:rPr>
+                <w:rFonts w:ascii="TH Sarabun New" w:hAnsi="TH Sarabun New" w:cs="TH Sarabun New"/>
+                <w:sz w:val="36"/>
+                <w:szCs w:val="44"/>
+              </w:rPr>
+              <w:t xml:space="preserve"> </w:t>
+            </w:r>
+            <w:proofErr w:type="gramStart"/>
+            <w:r>
+              <w:rPr>
+                <w:rFonts w:ascii="TH Sarabun New" w:hAnsi="TH Sarabun New" w:cs="TH Sarabun New"/>
+                <w:sz w:val="36"/>
+                <w:szCs w:val="44"/>
+              </w:rPr>
+              <w:t>start(</w:t>
+            </w:r>
+            <w:proofErr w:type="gramEnd"/>
+            <w:r>
+              <w:rPr>
+                <w:rFonts w:ascii="TH Sarabun New" w:hAnsi="TH Sarabun New" w:cs="TH Sarabun New"/>
+                <w:sz w:val="36"/>
+                <w:szCs w:val="44"/>
+              </w:rPr>
+              <w:t>Stage stage)</w:t>
+            </w:r>
+          </w:p>
+        </w:tc>
+        <w:tc>
+          <w:tcPr>
+            <w:tcW w:w="4508" w:type="dxa"/>
+          </w:tcPr>
+          <w:p>
+            <w:pPr>
+              <w:rPr>
+                <w:rFonts w:ascii="TH Sarabun New" w:hAnsi="TH Sarabun New" w:cs="TH Sarabun New"/>
+                <w:sz w:val="36"/>
+                <w:szCs w:val="44"/>
+              </w:rPr>
+            </w:pPr>
+            <w:r>
+              <w:rPr>
+                <w:rFonts w:ascii="TH Sarabun New" w:hAnsi="TH Sarabun New" w:cs="TH Sarabun New"/>
+                <w:sz w:val="36"/>
+                <w:szCs w:val="44"/>
+              </w:rPr>
+              <w:t>Start application with stage</w:t>
+            </w:r>
+          </w:p>
+        </w:tc>
+      </w:tr>
+    </w:tbl>
+    <w:p>
+      <w:pPr>
+        <w:spacing w:before="360"/>
+        <w:rPr>
+          <w:rFonts w:ascii="TH Sarabun New" w:hAnsi="TH Sarabun New" w:cs="TH Sarabun New"/>
+          <w:sz w:val="36"/>
+          <w:szCs w:val="44"/>
+        </w:rPr>
+      </w:pPr>
+    </w:p>
+    <w:p>
+      <w:pPr>
+        <w:spacing w:before="360"/>
+        <w:rPr>
+          <w:rFonts w:ascii="TH Sarabun New" w:hAnsi="TH Sarabun New" w:cs="TH Sarabun New"/>
+          <w:sz w:val="36"/>
+          <w:szCs w:val="44"/>
+        </w:rPr>
+      </w:pPr>
+    </w:p>
     <w:p>
       <w:pPr>
         <w:spacing w:before="360"/>
@@ -39987,6 +40506,119 @@
     </w:lvl>
   </w:abstractNum>
   <w:abstractNum w:abstractNumId="3" w15:restartNumberingAfterBreak="0">
+    <w:nsid w:val="5888129C"/>
+    <w:multiLevelType w:val="multilevel"/>
+    <w:tmpl w:val="2C9488E0"/>
+    <w:lvl w:ilvl="0">
+      <w:start w:val="1"/>
+      <w:numFmt w:val="decimal"/>
+      <w:lvlText w:val="%1."/>
+      <w:lvlJc w:val="left"/>
+      <w:pPr>
+        <w:tabs>
+          <w:tab w:val="num" w:pos="720"/>
+        </w:tabs>
+        <w:ind w:left="720" w:hanging="360"/>
+      </w:pPr>
+    </w:lvl>
+    <w:lvl w:ilvl="1" w:tentative="1">
+      <w:start w:val="1"/>
+      <w:numFmt w:val="decimal"/>
+      <w:lvlText w:val="%2."/>
+      <w:lvlJc w:val="left"/>
+      <w:pPr>
+        <w:tabs>
+          <w:tab w:val="num" w:pos="1440"/>
+        </w:tabs>
+        <w:ind w:left="1440" w:hanging="360"/>
+      </w:pPr>
+    </w:lvl>
+    <w:lvl w:ilvl="2" w:tentative="1">
+      <w:start w:val="1"/>
+      <w:numFmt w:val="decimal"/>
+      <w:lvlText w:val="%3."/>
+      <w:lvlJc w:val="left"/>
+      <w:pPr>
+        <w:tabs>
+          <w:tab w:val="num" w:pos="2160"/>
+        </w:tabs>
+        <w:ind w:left="2160" w:hanging="360"/>
+      </w:pPr>
+    </w:lvl>
+    <w:lvl w:ilvl="3" w:tentative="1">
+      <w:start w:val="1"/>
+      <w:numFmt w:val="decimal"/>
+      <w:lvlText w:val="%4."/>
+      <w:lvlJc w:val="left"/>
+      <w:pPr>
+        <w:tabs>
+          <w:tab w:val="num" w:pos="2880"/>
+        </w:tabs>
+        <w:ind w:left="2880" w:hanging="360"/>
+      </w:pPr>
+    </w:lvl>
+    <w:lvl w:ilvl="4" w:tentative="1">
+      <w:start w:val="1"/>
+      <w:numFmt w:val="decimal"/>
+      <w:lvlText w:val="%5."/>
+      <w:lvlJc w:val="left"/>
+      <w:pPr>
+        <w:tabs>
+          <w:tab w:val="num" w:pos="3600"/>
+        </w:tabs>
+        <w:ind w:left="3600" w:hanging="360"/>
+      </w:pPr>
+    </w:lvl>
+    <w:lvl w:ilvl="5" w:tentative="1">
+      <w:start w:val="1"/>
+      <w:numFmt w:val="decimal"/>
+      <w:lvlText w:val="%6."/>
+      <w:lvlJc w:val="left"/>
+      <w:pPr>
+        <w:tabs>
+          <w:tab w:val="num" w:pos="4320"/>
+        </w:tabs>
+        <w:ind w:left="4320" w:hanging="360"/>
+      </w:pPr>
+    </w:lvl>
+    <w:lvl w:ilvl="6" w:tentative="1">
+      <w:start w:val="1"/>
+      <w:numFmt w:val="decimal"/>
+      <w:lvlText w:val="%7."/>
+      <w:lvlJc w:val="left"/>
+      <w:pPr>
+        <w:tabs>
+          <w:tab w:val="num" w:pos="5040"/>
+        </w:tabs>
+        <w:ind w:left="5040" w:hanging="360"/>
+      </w:pPr>
+    </w:lvl>
+    <w:lvl w:ilvl="7" w:tentative="1">
+      <w:start w:val="1"/>
+      <w:numFmt w:val="decimal"/>
+      <w:lvlText w:val="%8."/>
+      <w:lvlJc w:val="left"/>
+      <w:pPr>
+        <w:tabs>
+          <w:tab w:val="num" w:pos="5760"/>
+        </w:tabs>
+        <w:ind w:left="5760" w:hanging="360"/>
+      </w:pPr>
+    </w:lvl>
+    <w:lvl w:ilvl="8" w:tentative="1">
+      <w:start w:val="1"/>
+      <w:numFmt w:val="decimal"/>
+      <w:lvlText w:val="%9."/>
+      <w:lvlJc w:val="left"/>
+      <w:pPr>
+        <w:tabs>
+          <w:tab w:val="num" w:pos="6480"/>
+        </w:tabs>
+        <w:ind w:left="6480" w:hanging="360"/>
+      </w:pPr>
+    </w:lvl>
+  </w:abstractNum>
+  <w:abstractNum w:abstractNumId="4" w15:restartNumberingAfterBreak="0">
     <w:nsid w:val="78831CAE"/>
     <w:multiLevelType w:val="hybridMultilevel"/>
     <w:tmpl w:val="1194B198"/>
@@ -40109,6 +40741,9 @@
     <w:abstractNumId w:val="1"/>
   </w:num>
   <w:num w:numId="4">
+    <w:abstractNumId w:val="4"/>
+  </w:num>
+  <w:num w:numId="5">
     <w:abstractNumId w:val="3"/>
   </w:num>
 </w:numbering>
@@ -40570,6 +41205,20 @@
       <w:contextualSpacing/>
     </w:pPr>
   </w:style>
+  <w:style w:type="paragraph" w:customStyle="1" w:styleId="messagelistitem-1-jvgy">
+    <w:name w:val="messagelistitem-1-jvgy"/>
+    <w:basedOn w:val="Normal"/>
+    <w:rsid w:val="00B6054F"/>
+    <w:pPr>
+      <w:spacing w:before="100" w:beforeAutospacing="1" w:after="100" w:afterAutospacing="1" w:line="240" w:lineRule="auto"/>
+    </w:pPr>
+    <w:rPr>
+      <w:rFonts w:ascii="Times New Roman" w:eastAsia="Times New Roman" w:hAnsi="Times New Roman" w:cs="Times New Roman"/>
+      <w:sz w:val="24"/>
+      <w:szCs w:val="24"/>
+      <w:lang w:eastAsia="en-GB"/>
+    </w:rPr>
+  </w:style>
 </w:styles>
 </file>
 
